--- a/Турагентство.docx
+++ b/Турагентство.docx
@@ -807,6 +807,7 @@
           <w:docPartUnique/>
         </w:docPartObj>
       </w:sdtPr>
+      <w:sdtEndPr/>
       <w:sdtContent>
         <w:p>
           <w:pPr>
@@ -7032,6 +7033,182 @@
     </w:p>
     <w:p>
       <w:pPr>
+        <w:pStyle w:val="af0"/>
+        <w:numPr>
+          <w:ilvl w:val="0"/>
+          <w:numId w:val="21"/>
+        </w:numPr>
+        <w:rPr>
+          <w:rFonts w:ascii="Times New Roman" w:hAnsi="Times New Roman"/>
+          <w:sz w:val="28"/>
+          <w:szCs w:val="28"/>
+        </w:rPr>
+      </w:pPr>
+      <w:r>
+        <w:rPr>
+          <w:rFonts w:ascii="Times New Roman" w:hAnsi="Times New Roman"/>
+          <w:sz w:val="28"/>
+          <w:szCs w:val="28"/>
+        </w:rPr>
+        <w:t>Веб-приложение – сайт туристического агентства, обеспечивающий взаимосвязь клиента с менеджерами самого агентства и менеджерами туристического оператора.</w:t>
+      </w:r>
+    </w:p>
+    <w:p>
+      <w:pPr>
+        <w:pStyle w:val="af0"/>
+        <w:numPr>
+          <w:ilvl w:val="0"/>
+          <w:numId w:val="21"/>
+        </w:numPr>
+        <w:rPr>
+          <w:rFonts w:ascii="Times New Roman" w:hAnsi="Times New Roman"/>
+          <w:sz w:val="28"/>
+          <w:szCs w:val="28"/>
+        </w:rPr>
+      </w:pPr>
+      <w:r>
+        <w:rPr>
+          <w:rFonts w:ascii="Times New Roman" w:hAnsi="Times New Roman"/>
+          <w:sz w:val="28"/>
+          <w:szCs w:val="28"/>
+        </w:rPr>
+        <w:t>Клиент – покупатель; пользователь веб-приложения с возможностью поиска, просмотра и бронирования туристических маршрутов</w:t>
+      </w:r>
+      <w:r>
+        <w:rPr>
+          <w:rFonts w:ascii="Times New Roman" w:hAnsi="Times New Roman"/>
+          <w:sz w:val="28"/>
+          <w:szCs w:val="28"/>
+        </w:rPr>
+        <w:t>, также получить обратную связь</w:t>
+      </w:r>
+      <w:r>
+        <w:rPr>
+          <w:rFonts w:ascii="Times New Roman" w:hAnsi="Times New Roman"/>
+          <w:sz w:val="28"/>
+          <w:szCs w:val="28"/>
+        </w:rPr>
+        <w:t>.</w:t>
+      </w:r>
+    </w:p>
+    <w:p>
+      <w:pPr>
+        <w:pStyle w:val="af0"/>
+        <w:numPr>
+          <w:ilvl w:val="0"/>
+          <w:numId w:val="21"/>
+        </w:numPr>
+        <w:rPr>
+          <w:rFonts w:ascii="Times New Roman" w:hAnsi="Times New Roman"/>
+          <w:sz w:val="28"/>
+          <w:szCs w:val="28"/>
+        </w:rPr>
+      </w:pPr>
+      <w:r>
+        <w:rPr>
+          <w:rFonts w:ascii="Times New Roman" w:hAnsi="Times New Roman"/>
+          <w:sz w:val="28"/>
+          <w:szCs w:val="28"/>
+        </w:rPr>
+        <w:t xml:space="preserve">Менеджер тур. агентства </w:t>
+      </w:r>
+      <w:r>
+        <w:rPr>
+          <w:rFonts w:ascii="Times New Roman" w:hAnsi="Times New Roman"/>
+          <w:sz w:val="28"/>
+          <w:szCs w:val="28"/>
+        </w:rPr>
+        <w:t>–</w:t>
+      </w:r>
+      <w:r>
+        <w:rPr>
+          <w:rFonts w:ascii="Times New Roman" w:hAnsi="Times New Roman"/>
+          <w:sz w:val="28"/>
+          <w:szCs w:val="28"/>
+        </w:rPr>
+        <w:t xml:space="preserve"> </w:t>
+      </w:r>
+      <w:r>
+        <w:rPr>
+          <w:rFonts w:ascii="Times New Roman" w:hAnsi="Times New Roman"/>
+          <w:sz w:val="28"/>
+          <w:szCs w:val="28"/>
+        </w:rPr>
+        <w:t xml:space="preserve">пользователь веб-приложения с возможностью редактирования и просмотра каталога туров, оформления </w:t>
+      </w:r>
+      <w:r>
+        <w:rPr>
+          <w:rFonts w:ascii="Times New Roman" w:hAnsi="Times New Roman"/>
+          <w:sz w:val="28"/>
+          <w:szCs w:val="28"/>
+        </w:rPr>
+        <w:lastRenderedPageBreak/>
+        <w:t>и бронирования туристических маршрутов, также обеспечивает обратную связь.</w:t>
+      </w:r>
+    </w:p>
+    <w:p>
+      <w:pPr>
+        <w:pStyle w:val="af0"/>
+        <w:numPr>
+          <w:ilvl w:val="0"/>
+          <w:numId w:val="21"/>
+        </w:numPr>
+        <w:rPr>
+          <w:rFonts w:ascii="Times New Roman" w:hAnsi="Times New Roman"/>
+          <w:sz w:val="28"/>
+          <w:szCs w:val="28"/>
+        </w:rPr>
+      </w:pPr>
+      <w:r>
+        <w:rPr>
+          <w:rFonts w:ascii="Times New Roman" w:hAnsi="Times New Roman"/>
+          <w:sz w:val="28"/>
+          <w:szCs w:val="28"/>
+        </w:rPr>
+        <w:t>Менеджер тур. оператора – пользователь с возможностью редактирования, добавления и удаления туров в каталоге.</w:t>
+      </w:r>
+    </w:p>
+    <w:p>
+      <w:pPr>
+        <w:pStyle w:val="af0"/>
+        <w:numPr>
+          <w:ilvl w:val="0"/>
+          <w:numId w:val="21"/>
+        </w:numPr>
+        <w:rPr>
+          <w:rFonts w:ascii="Times New Roman" w:hAnsi="Times New Roman"/>
+          <w:sz w:val="28"/>
+          <w:szCs w:val="28"/>
+        </w:rPr>
+      </w:pPr>
+      <w:r>
+        <w:rPr>
+          <w:rFonts w:ascii="Times New Roman" w:hAnsi="Times New Roman"/>
+          <w:sz w:val="28"/>
+          <w:szCs w:val="28"/>
+        </w:rPr>
+        <w:t xml:space="preserve">Администратор – приоритетный пользователь, обеспечивающий контроль </w:t>
+      </w:r>
+      <w:r>
+        <w:rPr>
+          <w:rFonts w:ascii="Times New Roman" w:hAnsi="Times New Roman"/>
+          <w:sz w:val="28"/>
+          <w:szCs w:val="28"/>
+        </w:rPr>
+        <w:t>за системой.</w:t>
+      </w:r>
+    </w:p>
+    <w:p>
+      <w:pPr>
+        <w:ind w:left="708"/>
+        <w:rPr>
+          <w:sz w:val="28"/>
+          <w:szCs w:val="28"/>
+        </w:rPr>
+      </w:pPr>
+    </w:p>
+    <w:p>
+      <w:pPr>
         <w:rPr>
           <w:b/>
           <w:bCs/>
@@ -7043,13 +7220,6 @@
       </w:pPr>
       <w:r>
         <w:rPr>
-          <w:sz w:val="28"/>
-          <w:szCs w:val="28"/>
-        </w:rPr>
-        <w:br w:type="page"/>
-      </w:r>
-      <w:r>
-        <w:rPr>
           <w:b/>
           <w:bCs/>
           <w:i/>
@@ -7057,7 +7227,6 @@
           <w:sz w:val="32"/>
           <w:szCs w:val="32"/>
         </w:rPr>
-        <w:lastRenderedPageBreak/>
         <w:t>3.3 Архитектурная диаграмма потоков</w:t>
       </w:r>
     </w:p>
@@ -7129,13 +7298,1192 @@
         </w:drawing>
       </w:r>
     </w:p>
+    <w:p>
+      <w:pPr>
+        <w:rPr>
+          <w:sz w:val="28"/>
+          <w:szCs w:val="28"/>
+        </w:rPr>
+      </w:pPr>
+    </w:p>
+    <w:p>
+      <w:pPr>
+        <w:spacing w:line="360" w:lineRule="auto"/>
+        <w:ind w:firstLine="709"/>
+        <w:jc w:val="both"/>
+        <w:rPr>
+          <w:sz w:val="28"/>
+          <w:szCs w:val="28"/>
+        </w:rPr>
+      </w:pPr>
+      <w:r>
+        <w:rPr>
+          <w:sz w:val="28"/>
+          <w:szCs w:val="28"/>
+        </w:rPr>
+        <w:tab/>
+        <w:t>Основными пользователями приложения являются покупатели и менеджеры тур. агентств</w:t>
+      </w:r>
+      <w:r>
+        <w:rPr>
+          <w:sz w:val="28"/>
+          <w:szCs w:val="28"/>
+        </w:rPr>
+        <w:t xml:space="preserve"> или </w:t>
+      </w:r>
+      <w:r>
+        <w:rPr>
+          <w:sz w:val="28"/>
+          <w:szCs w:val="28"/>
+        </w:rPr>
+        <w:t xml:space="preserve">операторов. В зависимости от типа пользователя различаются основные функции приложения. </w:t>
+      </w:r>
+      <w:r>
+        <w:rPr>
+          <w:sz w:val="28"/>
+          <w:szCs w:val="28"/>
+        </w:rPr>
+        <w:t xml:space="preserve">Основной функцией нашего приложения является </w:t>
+      </w:r>
+      <w:r>
+        <w:rPr>
+          <w:sz w:val="28"/>
+          <w:szCs w:val="28"/>
+        </w:rPr>
+        <w:t>просмотр каталога туров и поиск в нем по определенным параметрам, бронирование туров, дополнительные функции для менеджеров</w:t>
+      </w:r>
+      <w:r>
+        <w:rPr>
+          <w:sz w:val="28"/>
+          <w:szCs w:val="28"/>
+        </w:rPr>
+        <w:t xml:space="preserve">. Так </w:t>
+      </w:r>
+      <w:r>
+        <w:rPr>
+          <w:sz w:val="28"/>
+          <w:szCs w:val="28"/>
+        </w:rPr>
+        <w:t>клиент</w:t>
+      </w:r>
+      <w:r>
+        <w:rPr>
+          <w:sz w:val="28"/>
+          <w:szCs w:val="28"/>
+        </w:rPr>
+        <w:t xml:space="preserve"> может </w:t>
+      </w:r>
+      <w:r>
+        <w:rPr>
+          <w:sz w:val="28"/>
+          <w:szCs w:val="28"/>
+        </w:rPr>
+        <w:t>оформить документы</w:t>
+      </w:r>
+      <w:r>
+        <w:rPr>
+          <w:sz w:val="28"/>
+          <w:szCs w:val="28"/>
+        </w:rPr>
+        <w:t xml:space="preserve"> на </w:t>
+      </w:r>
+      <w:r>
+        <w:rPr>
+          <w:sz w:val="28"/>
+          <w:szCs w:val="28"/>
+        </w:rPr>
+        <w:t>туристический маршрут</w:t>
+      </w:r>
+      <w:r>
+        <w:rPr>
+          <w:sz w:val="28"/>
+          <w:szCs w:val="28"/>
+        </w:rPr>
+        <w:t xml:space="preserve"> или </w:t>
+      </w:r>
+      <w:r>
+        <w:rPr>
+          <w:sz w:val="28"/>
+          <w:szCs w:val="28"/>
+        </w:rPr>
+        <w:t>просмотреть действующие брони, если он зарегистрирован</w:t>
+      </w:r>
+      <w:r>
+        <w:rPr>
+          <w:sz w:val="28"/>
+          <w:szCs w:val="28"/>
+        </w:rPr>
+        <w:t xml:space="preserve">; </w:t>
+      </w:r>
+      <w:r>
+        <w:rPr>
+          <w:sz w:val="28"/>
+          <w:szCs w:val="28"/>
+        </w:rPr>
+        <w:t>менеджер тур. агентства может редактировать данные о турах и общаться с клиентами</w:t>
+      </w:r>
+      <w:r>
+        <w:rPr>
+          <w:sz w:val="28"/>
+          <w:szCs w:val="28"/>
+        </w:rPr>
+        <w:t xml:space="preserve">, а </w:t>
+      </w:r>
+      <w:r>
+        <w:rPr>
+          <w:sz w:val="28"/>
+          <w:szCs w:val="28"/>
+        </w:rPr>
+        <w:t>менеджер тур. оператора</w:t>
+      </w:r>
+      <w:r>
+        <w:rPr>
+          <w:sz w:val="28"/>
+          <w:szCs w:val="28"/>
+        </w:rPr>
+        <w:t xml:space="preserve"> может </w:t>
+      </w:r>
+      <w:r>
+        <w:rPr>
+          <w:sz w:val="28"/>
+          <w:szCs w:val="28"/>
+        </w:rPr>
+        <w:t>добавлять, удалять и редактировать туристические маршруты</w:t>
+      </w:r>
+      <w:r>
+        <w:rPr>
+          <w:sz w:val="28"/>
+          <w:szCs w:val="28"/>
+        </w:rPr>
+        <w:t xml:space="preserve">. Прежде чем начать работу, </w:t>
+      </w:r>
+      <w:r>
+        <w:rPr>
+          <w:sz w:val="28"/>
+          <w:szCs w:val="28"/>
+        </w:rPr>
+        <w:t>все пользователи, кроме клиентов,</w:t>
+      </w:r>
+      <w:r>
+        <w:rPr>
+          <w:sz w:val="28"/>
+          <w:szCs w:val="28"/>
+        </w:rPr>
+        <w:t xml:space="preserve"> долж</w:t>
+      </w:r>
+      <w:r>
+        <w:rPr>
+          <w:sz w:val="28"/>
+          <w:szCs w:val="28"/>
+        </w:rPr>
+        <w:t>ны</w:t>
+      </w:r>
+      <w:r>
+        <w:rPr>
+          <w:sz w:val="28"/>
+          <w:szCs w:val="28"/>
+        </w:rPr>
+        <w:t xml:space="preserve"> пройти процедуру </w:t>
+      </w:r>
+      <w:r>
+        <w:rPr>
+          <w:sz w:val="28"/>
+          <w:szCs w:val="28"/>
+        </w:rPr>
+        <w:lastRenderedPageBreak/>
+        <w:t>авторизации и определить тип своей учетной записи.</w:t>
+      </w:r>
+      <w:r>
+        <w:rPr>
+          <w:sz w:val="28"/>
+          <w:szCs w:val="28"/>
+        </w:rPr>
+        <w:t xml:space="preserve"> Клиенты также могут зарегистрироваться или забронировать тур без регистрации.</w:t>
+      </w:r>
+      <w:r>
+        <w:rPr>
+          <w:sz w:val="28"/>
+          <w:szCs w:val="28"/>
+        </w:rPr>
+        <w:t xml:space="preserve"> </w:t>
+      </w:r>
+    </w:p>
+    <w:p>
+      <w:pPr>
+        <w:spacing w:line="360" w:lineRule="auto"/>
+        <w:ind w:firstLine="709"/>
+        <w:jc w:val="both"/>
+        <w:rPr>
+          <w:sz w:val="28"/>
+          <w:szCs w:val="28"/>
+        </w:rPr>
+      </w:pPr>
+      <w:r>
+        <w:rPr>
+          <w:sz w:val="28"/>
+          <w:szCs w:val="28"/>
+        </w:rPr>
+        <w:t>Пользователь вводит свой логин и пароль и определяет в качестве кого он входит в приложение. После попадает в личный кабинет, где может редактировать личные данные или просматривать данные, положенные ему типом его учетной записи. Все данные, необходимые для заполнения информации в личных кабинетах, получаются с базы данных. В данной реализации база данных локальная, но в последующих реализациях база данных будет храниться на сервере. Данные в базу данных будут считываться с сервера и наоборот загружаться на сервер.</w:t>
+      </w:r>
+      <w:r>
+        <w:rPr>
+          <w:sz w:val="28"/>
+          <w:szCs w:val="28"/>
+        </w:rPr>
+        <w:br w:type="page"/>
+      </w:r>
+    </w:p>
+    <w:p>
+      <w:pPr>
+        <w:spacing w:line="360" w:lineRule="auto"/>
+        <w:rPr>
+          <w:b/>
+          <w:bCs/>
+          <w:i/>
+          <w:iCs/>
+          <w:sz w:val="32"/>
+          <w:szCs w:val="32"/>
+        </w:rPr>
+      </w:pPr>
+      <w:r>
+        <w:rPr>
+          <w:b/>
+          <w:bCs/>
+          <w:i/>
+          <w:iCs/>
+          <w:sz w:val="32"/>
+          <w:szCs w:val="32"/>
+        </w:rPr>
+        <w:lastRenderedPageBreak/>
+        <w:t>3.4 Диаграмма прецедентов (вариантов использования)</w:t>
+      </w:r>
+    </w:p>
+    <w:p>
+      <w:pPr>
+        <w:spacing w:line="360" w:lineRule="auto"/>
+        <w:jc w:val="center"/>
+        <w:rPr>
+          <w:sz w:val="28"/>
+          <w:szCs w:val="28"/>
+        </w:rPr>
+      </w:pPr>
+      <w:r>
+        <w:rPr>
+          <w:noProof/>
+          <w:sz w:val="28"/>
+          <w:szCs w:val="28"/>
+        </w:rPr>
+        <w:drawing>
+          <wp:inline distT="0" distB="0" distL="0" distR="0" wp14:anchorId="1FFC6A1B" wp14:editId="7E762B75">
+            <wp:extent cx="4467225" cy="6086475"/>
+            <wp:effectExtent l="0" t="0" r="0" b="0"/>
+            <wp:docPr id="3" name="Рисунок 3"/>
+            <wp:cNvGraphicFramePr>
+              <a:graphicFrameLocks xmlns:a="http://schemas.openxmlformats.org/drawingml/2006/main" noChangeAspect="1"/>
+            </wp:cNvGraphicFramePr>
+            <a:graphic xmlns:a="http://schemas.openxmlformats.org/drawingml/2006/main">
+              <a:graphicData uri="http://schemas.openxmlformats.org/drawingml/2006/picture">
+                <pic:pic xmlns:pic="http://schemas.openxmlformats.org/drawingml/2006/picture">
+                  <pic:nvPicPr>
+                    <pic:cNvPr id="3" name="Рисунок 3"/>
+                    <pic:cNvPicPr/>
+                  </pic:nvPicPr>
+                  <pic:blipFill>
+                    <a:blip r:embed="rId11">
+                      <a:extLst>
+                        <a:ext uri="{28A0092B-C50C-407E-A947-70E740481C1C}">
+                          <a14:useLocalDpi xmlns:a14="http://schemas.microsoft.com/office/drawing/2010/main" val="0"/>
+                        </a:ext>
+                      </a:extLst>
+                    </a:blip>
+                    <a:stretch>
+                      <a:fillRect/>
+                    </a:stretch>
+                  </pic:blipFill>
+                  <pic:spPr>
+                    <a:xfrm>
+                      <a:off x="0" y="0"/>
+                      <a:ext cx="4467225" cy="6086475"/>
+                    </a:xfrm>
+                    <a:prstGeom prst="rect">
+                      <a:avLst/>
+                    </a:prstGeom>
+                  </pic:spPr>
+                </pic:pic>
+              </a:graphicData>
+            </a:graphic>
+          </wp:inline>
+        </w:drawing>
+      </w:r>
+    </w:p>
+    <w:p>
+      <w:pPr>
+        <w:spacing w:line="360" w:lineRule="auto"/>
+        <w:ind w:left="708"/>
+        <w:rPr>
+          <w:color w:val="000000"/>
+          <w:sz w:val="28"/>
+          <w:szCs w:val="28"/>
+          <w:shd w:val="clear" w:color="auto" w:fill="FFFFFF"/>
+        </w:rPr>
+      </w:pPr>
+      <w:r>
+        <w:rPr>
+          <w:color w:val="000000"/>
+          <w:sz w:val="28"/>
+          <w:szCs w:val="28"/>
+          <w:shd w:val="clear" w:color="auto" w:fill="FFFFFF"/>
+        </w:rPr>
+        <w:t>1. Админ - пользователь с наивысшим приоритетом, обладающий прям</w:t>
+      </w:r>
+      <w:r>
+        <w:rPr>
+          <w:color w:val="000000"/>
+          <w:sz w:val="28"/>
+          <w:szCs w:val="28"/>
+          <w:shd w:val="clear" w:color="auto" w:fill="FFFFFF"/>
+        </w:rPr>
+        <w:t>ы</w:t>
+      </w:r>
+      <w:r>
+        <w:rPr>
+          <w:color w:val="000000"/>
+          <w:sz w:val="28"/>
+          <w:szCs w:val="28"/>
+          <w:shd w:val="clear" w:color="auto" w:fill="FFFFFF"/>
+        </w:rPr>
+        <w:t>м доступом к БД.</w:t>
+      </w:r>
+      <w:r>
+        <w:rPr>
+          <w:color w:val="000000"/>
+          <w:sz w:val="28"/>
+          <w:szCs w:val="28"/>
+        </w:rPr>
+        <w:br/>
+      </w:r>
+      <w:r>
+        <w:rPr>
+          <w:color w:val="000000"/>
+          <w:sz w:val="28"/>
+          <w:szCs w:val="28"/>
+          <w:shd w:val="clear" w:color="auto" w:fill="FFFFFF"/>
+        </w:rPr>
+        <w:t>2. Менеджер тур.</w:t>
+      </w:r>
+      <w:r>
+        <w:rPr>
+          <w:color w:val="000000"/>
+          <w:sz w:val="28"/>
+          <w:szCs w:val="28"/>
+          <w:shd w:val="clear" w:color="auto" w:fill="FFFFFF"/>
+        </w:rPr>
+        <w:t xml:space="preserve"> </w:t>
+      </w:r>
+      <w:r>
+        <w:rPr>
+          <w:color w:val="000000"/>
+          <w:sz w:val="28"/>
+          <w:szCs w:val="28"/>
+          <w:shd w:val="clear" w:color="auto" w:fill="FFFFFF"/>
+        </w:rPr>
+        <w:t>аген</w:t>
+      </w:r>
+      <w:r>
+        <w:rPr>
+          <w:color w:val="000000"/>
+          <w:sz w:val="28"/>
+          <w:szCs w:val="28"/>
+          <w:shd w:val="clear" w:color="auto" w:fill="FFFFFF"/>
+        </w:rPr>
+        <w:t>т</w:t>
+      </w:r>
+      <w:r>
+        <w:rPr>
+          <w:color w:val="000000"/>
+          <w:sz w:val="28"/>
+          <w:szCs w:val="28"/>
+          <w:shd w:val="clear" w:color="auto" w:fill="FFFFFF"/>
+        </w:rPr>
+        <w:t>ства - пользователь с возможностью регистрации клиента на тур и занимающийся оформлением документов.</w:t>
+      </w:r>
+      <w:r>
+        <w:rPr>
+          <w:color w:val="000000"/>
+          <w:sz w:val="28"/>
+          <w:szCs w:val="28"/>
+        </w:rPr>
+        <w:br/>
+      </w:r>
+      <w:r>
+        <w:rPr>
+          <w:color w:val="000000"/>
+          <w:sz w:val="28"/>
+          <w:szCs w:val="28"/>
+          <w:shd w:val="clear" w:color="auto" w:fill="FFFFFF"/>
+        </w:rPr>
+        <w:t>3. Менеджер тур.</w:t>
+      </w:r>
+      <w:r>
+        <w:rPr>
+          <w:color w:val="000000"/>
+          <w:sz w:val="28"/>
+          <w:szCs w:val="28"/>
+          <w:shd w:val="clear" w:color="auto" w:fill="FFFFFF"/>
+        </w:rPr>
+        <w:t xml:space="preserve"> </w:t>
+      </w:r>
+      <w:r>
+        <w:rPr>
+          <w:color w:val="000000"/>
+          <w:sz w:val="28"/>
+          <w:szCs w:val="28"/>
+          <w:shd w:val="clear" w:color="auto" w:fill="FFFFFF"/>
+        </w:rPr>
+        <w:t>оператора - пользователь с возможностью создание и редактирование туров.</w:t>
+      </w:r>
+      <w:r>
+        <w:rPr>
+          <w:color w:val="000000"/>
+          <w:sz w:val="28"/>
+          <w:szCs w:val="28"/>
+        </w:rPr>
+        <w:br/>
+      </w:r>
+      <w:r>
+        <w:rPr>
+          <w:color w:val="000000"/>
+          <w:sz w:val="28"/>
+          <w:szCs w:val="28"/>
+          <w:shd w:val="clear" w:color="auto" w:fill="FFFFFF"/>
+        </w:rPr>
+        <w:t>4. Клиент - пользователь с возможностью поиска и бронирование тура.</w:t>
+      </w:r>
+      <w:r>
+        <w:rPr>
+          <w:color w:val="000000"/>
+          <w:sz w:val="28"/>
+          <w:szCs w:val="28"/>
+        </w:rPr>
+        <w:br/>
+      </w:r>
+      <w:r>
+        <w:rPr>
+          <w:color w:val="000000"/>
+          <w:sz w:val="28"/>
+          <w:szCs w:val="28"/>
+          <w:shd w:val="clear" w:color="auto" w:fill="FFFFFF"/>
+        </w:rPr>
+        <w:t>5. Бронирование тура - возможность сохранить опции тура.</w:t>
+      </w:r>
+      <w:r>
+        <w:rPr>
+          <w:color w:val="000000"/>
+          <w:sz w:val="28"/>
+          <w:szCs w:val="28"/>
+        </w:rPr>
+        <w:br/>
+      </w:r>
+      <w:r>
+        <w:rPr>
+          <w:color w:val="000000"/>
+          <w:sz w:val="28"/>
+          <w:szCs w:val="28"/>
+          <w:shd w:val="clear" w:color="auto" w:fill="FFFFFF"/>
+        </w:rPr>
+        <w:t xml:space="preserve">6. Обратная связь - возможность получить помощь менеджера тур. </w:t>
+      </w:r>
+      <w:r>
+        <w:rPr>
+          <w:color w:val="000000"/>
+          <w:sz w:val="28"/>
+          <w:szCs w:val="28"/>
+          <w:shd w:val="clear" w:color="auto" w:fill="FFFFFF"/>
+        </w:rPr>
+        <w:lastRenderedPageBreak/>
+        <w:t>аген</w:t>
+      </w:r>
+      <w:r>
+        <w:rPr>
+          <w:color w:val="000000"/>
+          <w:sz w:val="28"/>
+          <w:szCs w:val="28"/>
+          <w:shd w:val="clear" w:color="auto" w:fill="FFFFFF"/>
+        </w:rPr>
+        <w:t>т</w:t>
+      </w:r>
+      <w:r>
+        <w:rPr>
+          <w:color w:val="000000"/>
+          <w:sz w:val="28"/>
+          <w:szCs w:val="28"/>
+          <w:shd w:val="clear" w:color="auto" w:fill="FFFFFF"/>
+        </w:rPr>
+        <w:t>ства с выбором тура.</w:t>
+      </w:r>
+      <w:r>
+        <w:rPr>
+          <w:color w:val="000000"/>
+          <w:sz w:val="28"/>
+          <w:szCs w:val="28"/>
+        </w:rPr>
+        <w:br/>
+      </w:r>
+      <w:r>
+        <w:rPr>
+          <w:color w:val="000000"/>
+          <w:sz w:val="28"/>
+          <w:szCs w:val="28"/>
+          <w:shd w:val="clear" w:color="auto" w:fill="FFFFFF"/>
+        </w:rPr>
+        <w:t>7. Работа с БД – право доступа к информации о пользователях и турах.</w:t>
+      </w:r>
+    </w:p>
+    <w:p>
+      <w:pPr>
+        <w:spacing w:line="360" w:lineRule="auto"/>
+        <w:rPr>
+          <w:b/>
+          <w:bCs/>
+          <w:i/>
+          <w:iCs/>
+          <w:sz w:val="32"/>
+          <w:szCs w:val="32"/>
+        </w:rPr>
+      </w:pPr>
+      <w:r>
+        <w:rPr>
+          <w:b/>
+          <w:bCs/>
+          <w:i/>
+          <w:iCs/>
+          <w:sz w:val="32"/>
+          <w:szCs w:val="32"/>
+        </w:rPr>
+        <w:t>3.5 Связь объектов</w:t>
+      </w:r>
+    </w:p>
+    <w:p>
+      <w:pPr>
+        <w:spacing w:line="360" w:lineRule="auto"/>
+        <w:ind w:firstLine="709"/>
+        <w:jc w:val="both"/>
+        <w:rPr>
+          <w:sz w:val="28"/>
+          <w:szCs w:val="28"/>
+        </w:rPr>
+      </w:pPr>
+      <w:r>
+        <w:rPr>
+          <w:sz w:val="28"/>
+          <w:szCs w:val="28"/>
+        </w:rPr>
+        <w:t xml:space="preserve">В работе с приложением участвуют два объекта: пользователь, </w:t>
+      </w:r>
+      <w:r>
+        <w:rPr>
+          <w:sz w:val="28"/>
+          <w:szCs w:val="28"/>
+        </w:rPr>
+        <w:t xml:space="preserve">персональный компьютер </w:t>
+      </w:r>
+      <w:r>
+        <w:rPr>
+          <w:sz w:val="28"/>
+          <w:szCs w:val="28"/>
+        </w:rPr>
+        <w:t>пользователя.</w:t>
+      </w:r>
+    </w:p>
+    <w:p>
+      <w:pPr>
+        <w:spacing w:line="360" w:lineRule="auto"/>
+        <w:ind w:firstLine="709"/>
+        <w:jc w:val="both"/>
+        <w:rPr>
+          <w:sz w:val="28"/>
+          <w:szCs w:val="28"/>
+        </w:rPr>
+      </w:pPr>
+      <w:r>
+        <w:rPr>
+          <w:sz w:val="28"/>
+          <w:szCs w:val="28"/>
+        </w:rPr>
+        <w:t xml:space="preserve">Пользователь, используя свой </w:t>
+      </w:r>
+      <w:r>
+        <w:rPr>
+          <w:sz w:val="28"/>
+          <w:szCs w:val="28"/>
+        </w:rPr>
+        <w:t>компьютер</w:t>
+      </w:r>
+      <w:r>
+        <w:rPr>
+          <w:sz w:val="28"/>
+          <w:szCs w:val="28"/>
+        </w:rPr>
+        <w:t xml:space="preserve">, </w:t>
+      </w:r>
+      <w:r>
+        <w:rPr>
+          <w:sz w:val="28"/>
+          <w:szCs w:val="28"/>
+        </w:rPr>
+        <w:t>заходит на веб-сайт тур. агентства</w:t>
+      </w:r>
+      <w:r>
+        <w:rPr>
+          <w:sz w:val="28"/>
+          <w:szCs w:val="28"/>
+        </w:rPr>
+        <w:t xml:space="preserve">. </w:t>
+      </w:r>
+      <w:r>
+        <w:rPr>
+          <w:sz w:val="28"/>
+          <w:szCs w:val="28"/>
+        </w:rPr>
+        <w:t>Веб-сайт</w:t>
+      </w:r>
+      <w:r>
+        <w:rPr>
+          <w:sz w:val="28"/>
+          <w:szCs w:val="28"/>
+        </w:rPr>
+        <w:t>, взаимодействуя с базой данных создает определенные разделы и с помощью понятного интерфейса, пользователь может получить необходимую ему информацию.</w:t>
+      </w:r>
+    </w:p>
+    <w:p>
+      <w:pPr>
+        <w:spacing w:after="200" w:line="360" w:lineRule="auto"/>
+        <w:ind w:firstLine="708"/>
+        <w:rPr>
+          <w:sz w:val="28"/>
+          <w:szCs w:val="28"/>
+        </w:rPr>
+      </w:pPr>
+      <w:r>
+        <w:rPr>
+          <w:sz w:val="28"/>
+          <w:szCs w:val="28"/>
+        </w:rPr>
+        <w:t xml:space="preserve">В расширенной АКД показаны конкретные потоки информации между пользователями и системой. </w:t>
+      </w:r>
+    </w:p>
+    <w:p>
+      <w:pPr>
+        <w:tabs>
+          <w:tab w:val="left" w:pos="720"/>
+          <w:tab w:val="left" w:pos="1440"/>
+        </w:tabs>
+        <w:spacing w:line="360" w:lineRule="auto"/>
+        <w:ind w:firstLine="709"/>
+        <w:jc w:val="both"/>
+        <w:rPr>
+          <w:sz w:val="28"/>
+          <w:szCs w:val="28"/>
+        </w:rPr>
+      </w:pPr>
+      <w:r>
+        <w:rPr>
+          <w:sz w:val="28"/>
+          <w:szCs w:val="28"/>
+        </w:rPr>
+        <w:t xml:space="preserve">Пользователь передает системе: </w:t>
+      </w:r>
+    </w:p>
+    <w:p>
+      <w:pPr>
+        <w:numPr>
+          <w:ilvl w:val="0"/>
+          <w:numId w:val="5"/>
+        </w:numPr>
+        <w:tabs>
+          <w:tab w:val="left" w:pos="720"/>
+          <w:tab w:val="left" w:pos="1440"/>
+        </w:tabs>
+        <w:spacing w:line="360" w:lineRule="auto"/>
+        <w:ind w:firstLine="360"/>
+        <w:jc w:val="both"/>
+        <w:rPr>
+          <w:sz w:val="28"/>
+          <w:szCs w:val="28"/>
+        </w:rPr>
+      </w:pPr>
+      <w:r>
+        <w:rPr>
+          <w:sz w:val="28"/>
+          <w:szCs w:val="28"/>
+        </w:rPr>
+        <w:t xml:space="preserve">Личные данные – для </w:t>
+      </w:r>
+      <w:r>
+        <w:rPr>
+          <w:sz w:val="28"/>
+          <w:szCs w:val="28"/>
+        </w:rPr>
+        <w:t xml:space="preserve">бронирования билетов или для </w:t>
+      </w:r>
+      <w:r>
+        <w:rPr>
+          <w:sz w:val="28"/>
+          <w:szCs w:val="28"/>
+        </w:rPr>
+        <w:t>редактирования данных личного кабинета.</w:t>
+      </w:r>
+    </w:p>
+    <w:p>
+      <w:pPr>
+        <w:numPr>
+          <w:ilvl w:val="0"/>
+          <w:numId w:val="5"/>
+        </w:numPr>
+        <w:tabs>
+          <w:tab w:val="left" w:pos="720"/>
+          <w:tab w:val="left" w:pos="1440"/>
+        </w:tabs>
+        <w:spacing w:line="360" w:lineRule="auto"/>
+        <w:ind w:firstLine="360"/>
+        <w:jc w:val="both"/>
+        <w:rPr>
+          <w:sz w:val="28"/>
+          <w:szCs w:val="28"/>
+        </w:rPr>
+      </w:pPr>
+      <w:r>
+        <w:rPr>
+          <w:sz w:val="28"/>
+          <w:szCs w:val="28"/>
+        </w:rPr>
+        <w:t>Логин и пароль – для входа в систему (процесс авторизации).</w:t>
+      </w:r>
+    </w:p>
+    <w:p>
+      <w:pPr>
+        <w:numPr>
+          <w:ilvl w:val="0"/>
+          <w:numId w:val="5"/>
+        </w:numPr>
+        <w:tabs>
+          <w:tab w:val="left" w:pos="720"/>
+          <w:tab w:val="left" w:pos="1440"/>
+        </w:tabs>
+        <w:spacing w:line="360" w:lineRule="auto"/>
+        <w:ind w:firstLine="360"/>
+        <w:jc w:val="both"/>
+        <w:rPr>
+          <w:sz w:val="28"/>
+          <w:szCs w:val="28"/>
+        </w:rPr>
+      </w:pPr>
+      <w:r>
+        <w:rPr>
+          <w:sz w:val="28"/>
+          <w:szCs w:val="28"/>
+        </w:rPr>
+        <w:t xml:space="preserve">Запрос на про-р </w:t>
+      </w:r>
+      <w:r>
+        <w:rPr>
+          <w:sz w:val="28"/>
+          <w:szCs w:val="28"/>
+        </w:rPr>
+        <w:t>каталога</w:t>
+      </w:r>
+      <w:r>
+        <w:rPr>
+          <w:sz w:val="28"/>
+          <w:szCs w:val="28"/>
+        </w:rPr>
+        <w:t xml:space="preserve"> – для просмотра </w:t>
+      </w:r>
+      <w:r>
+        <w:rPr>
+          <w:sz w:val="28"/>
+          <w:szCs w:val="28"/>
+        </w:rPr>
+        <w:t>каталога</w:t>
+      </w:r>
+      <w:r>
+        <w:rPr>
+          <w:sz w:val="28"/>
+          <w:szCs w:val="28"/>
+        </w:rPr>
+        <w:t>.</w:t>
+      </w:r>
+    </w:p>
+    <w:p>
+      <w:pPr>
+        <w:numPr>
+          <w:ilvl w:val="0"/>
+          <w:numId w:val="5"/>
+        </w:numPr>
+        <w:tabs>
+          <w:tab w:val="left" w:pos="720"/>
+          <w:tab w:val="left" w:pos="1440"/>
+        </w:tabs>
+        <w:spacing w:line="360" w:lineRule="auto"/>
+        <w:ind w:firstLine="360"/>
+        <w:jc w:val="both"/>
+        <w:rPr>
+          <w:sz w:val="28"/>
+          <w:szCs w:val="28"/>
+        </w:rPr>
+      </w:pPr>
+      <w:r>
+        <w:rPr>
+          <w:sz w:val="28"/>
+          <w:szCs w:val="28"/>
+        </w:rPr>
+        <w:t>Параметры поиска – критерии поиска необходимых файлов.</w:t>
+      </w:r>
+    </w:p>
+    <w:p>
+      <w:pPr>
+        <w:numPr>
+          <w:ilvl w:val="0"/>
+          <w:numId w:val="5"/>
+        </w:numPr>
+        <w:tabs>
+          <w:tab w:val="left" w:pos="720"/>
+          <w:tab w:val="left" w:pos="1440"/>
+        </w:tabs>
+        <w:spacing w:line="360" w:lineRule="auto"/>
+        <w:ind w:firstLine="360"/>
+        <w:jc w:val="both"/>
+        <w:rPr>
+          <w:sz w:val="28"/>
+          <w:szCs w:val="28"/>
+        </w:rPr>
+      </w:pPr>
+      <w:r>
+        <w:rPr>
+          <w:sz w:val="28"/>
+          <w:szCs w:val="28"/>
+        </w:rPr>
+        <w:t xml:space="preserve">Сообщение – для </w:t>
+      </w:r>
+      <w:r>
+        <w:rPr>
+          <w:sz w:val="28"/>
+          <w:szCs w:val="28"/>
+        </w:rPr>
+        <w:t>обратной связи</w:t>
+      </w:r>
+      <w:r>
+        <w:rPr>
+          <w:sz w:val="28"/>
+          <w:szCs w:val="28"/>
+        </w:rPr>
+        <w:t>.</w:t>
+      </w:r>
+    </w:p>
+    <w:p>
+      <w:pPr>
+        <w:tabs>
+          <w:tab w:val="left" w:pos="720"/>
+          <w:tab w:val="left" w:pos="1440"/>
+        </w:tabs>
+        <w:spacing w:line="360" w:lineRule="auto"/>
+        <w:ind w:firstLine="709"/>
+        <w:jc w:val="both"/>
+        <w:rPr>
+          <w:sz w:val="28"/>
+          <w:szCs w:val="28"/>
+        </w:rPr>
+      </w:pPr>
+      <w:r>
+        <w:rPr>
+          <w:sz w:val="28"/>
+          <w:szCs w:val="28"/>
+        </w:rPr>
+        <w:t>СА передает системе:</w:t>
+      </w:r>
+    </w:p>
+    <w:p>
+      <w:pPr>
+        <w:numPr>
+          <w:ilvl w:val="1"/>
+          <w:numId w:val="5"/>
+        </w:numPr>
+        <w:tabs>
+          <w:tab w:val="clear" w:pos="1440"/>
+        </w:tabs>
+        <w:spacing w:line="360" w:lineRule="auto"/>
+        <w:ind w:left="720" w:firstLine="360"/>
+        <w:jc w:val="both"/>
+        <w:rPr>
+          <w:sz w:val="28"/>
+          <w:szCs w:val="28"/>
+        </w:rPr>
+      </w:pPr>
+      <w:r>
+        <w:rPr>
+          <w:sz w:val="28"/>
+          <w:szCs w:val="28"/>
+        </w:rPr>
+        <w:t>Логин и пароль СА – для входа в систему (процесс авторизации СА).</w:t>
+      </w:r>
+    </w:p>
+    <w:p>
+      <w:pPr>
+        <w:numPr>
+          <w:ilvl w:val="1"/>
+          <w:numId w:val="5"/>
+        </w:numPr>
+        <w:tabs>
+          <w:tab w:val="clear" w:pos="1440"/>
+        </w:tabs>
+        <w:spacing w:line="360" w:lineRule="auto"/>
+        <w:ind w:left="720" w:firstLine="360"/>
+        <w:jc w:val="both"/>
+        <w:rPr>
+          <w:sz w:val="28"/>
+          <w:szCs w:val="28"/>
+        </w:rPr>
+      </w:pPr>
+      <w:r>
+        <w:rPr>
+          <w:sz w:val="28"/>
+          <w:szCs w:val="28"/>
+        </w:rPr>
+        <w:t>Данные пользователя – для создания нового личного кабинета пользователя.</w:t>
+      </w:r>
+    </w:p>
+    <w:p>
+      <w:pPr>
+        <w:tabs>
+          <w:tab w:val="left" w:pos="360"/>
+          <w:tab w:val="left" w:pos="720"/>
+        </w:tabs>
+        <w:spacing w:line="360" w:lineRule="auto"/>
+        <w:ind w:firstLine="709"/>
+        <w:jc w:val="both"/>
+        <w:rPr>
+          <w:sz w:val="28"/>
+          <w:szCs w:val="28"/>
+        </w:rPr>
+      </w:pPr>
+      <w:r>
+        <w:rPr>
+          <w:sz w:val="28"/>
+          <w:szCs w:val="28"/>
+        </w:rPr>
+        <w:t>Пользователь получает от системы:</w:t>
+      </w:r>
+    </w:p>
+    <w:p>
+      <w:pPr>
+        <w:numPr>
+          <w:ilvl w:val="2"/>
+          <w:numId w:val="5"/>
+        </w:numPr>
+        <w:tabs>
+          <w:tab w:val="clear" w:pos="2340"/>
+          <w:tab w:val="left" w:pos="360"/>
+          <w:tab w:val="left" w:pos="720"/>
+          <w:tab w:val="num" w:pos="900"/>
+        </w:tabs>
+        <w:spacing w:line="360" w:lineRule="auto"/>
+        <w:ind w:left="360" w:firstLine="709"/>
+        <w:jc w:val="both"/>
+        <w:rPr>
+          <w:sz w:val="28"/>
+          <w:szCs w:val="28"/>
+        </w:rPr>
+      </w:pPr>
+      <w:r>
+        <w:rPr>
+          <w:sz w:val="28"/>
+          <w:szCs w:val="28"/>
+        </w:rPr>
+        <w:t xml:space="preserve">Сообщения – </w:t>
+      </w:r>
+      <w:r>
+        <w:rPr>
+          <w:sz w:val="28"/>
+          <w:szCs w:val="28"/>
+        </w:rPr>
+        <w:t>обратная связь</w:t>
+      </w:r>
+      <w:r>
+        <w:rPr>
+          <w:sz w:val="28"/>
+          <w:szCs w:val="28"/>
+        </w:rPr>
+        <w:t>.</w:t>
+      </w:r>
+    </w:p>
+    <w:p>
+      <w:pPr>
+        <w:numPr>
+          <w:ilvl w:val="2"/>
+          <w:numId w:val="5"/>
+        </w:numPr>
+        <w:tabs>
+          <w:tab w:val="clear" w:pos="2340"/>
+          <w:tab w:val="left" w:pos="360"/>
+          <w:tab w:val="left" w:pos="720"/>
+          <w:tab w:val="num" w:pos="1440"/>
+        </w:tabs>
+        <w:spacing w:line="360" w:lineRule="auto"/>
+        <w:ind w:left="360" w:firstLine="709"/>
+        <w:jc w:val="both"/>
+        <w:rPr>
+          <w:sz w:val="28"/>
+          <w:szCs w:val="28"/>
+        </w:rPr>
+      </w:pPr>
+      <w:r>
+        <w:rPr>
+          <w:sz w:val="28"/>
+          <w:szCs w:val="28"/>
+        </w:rPr>
+        <w:t>Туры, выданные по параметрам поиска.</w:t>
+      </w:r>
+    </w:p>
+    <w:p>
+      <w:pPr>
+        <w:numPr>
+          <w:ilvl w:val="2"/>
+          <w:numId w:val="5"/>
+        </w:numPr>
+        <w:tabs>
+          <w:tab w:val="clear" w:pos="2340"/>
+          <w:tab w:val="left" w:pos="360"/>
+          <w:tab w:val="left" w:pos="720"/>
+          <w:tab w:val="num" w:pos="1440"/>
+        </w:tabs>
+        <w:spacing w:line="360" w:lineRule="auto"/>
+        <w:ind w:left="360" w:firstLine="709"/>
+        <w:jc w:val="both"/>
+        <w:rPr>
+          <w:sz w:val="28"/>
+          <w:szCs w:val="28"/>
+        </w:rPr>
+      </w:pPr>
+      <w:r>
+        <w:rPr>
+          <w:color w:val="000000"/>
+          <w:sz w:val="27"/>
+          <w:szCs w:val="27"/>
+        </w:rPr>
+        <w:t>Подтверждение - успешное оформление заказа.</w:t>
+      </w:r>
+    </w:p>
+    <w:p>
+      <w:pPr>
+        <w:numPr>
+          <w:ilvl w:val="2"/>
+          <w:numId w:val="5"/>
+        </w:numPr>
+        <w:tabs>
+          <w:tab w:val="clear" w:pos="2340"/>
+          <w:tab w:val="left" w:pos="360"/>
+          <w:tab w:val="left" w:pos="720"/>
+          <w:tab w:val="num" w:pos="1440"/>
+        </w:tabs>
+        <w:spacing w:line="360" w:lineRule="auto"/>
+        <w:ind w:left="360" w:firstLine="709"/>
+        <w:jc w:val="both"/>
+        <w:rPr>
+          <w:color w:val="000000"/>
+          <w:sz w:val="27"/>
+          <w:szCs w:val="27"/>
+        </w:rPr>
+      </w:pPr>
+      <w:r>
+        <w:rPr>
+          <w:color w:val="000000"/>
+          <w:sz w:val="27"/>
+          <w:szCs w:val="27"/>
+        </w:rPr>
+        <w:t>Отказ - не</w:t>
+      </w:r>
+      <w:r>
+        <w:rPr>
+          <w:color w:val="000000"/>
+          <w:sz w:val="27"/>
+          <w:szCs w:val="27"/>
+        </w:rPr>
+        <w:t>успешное оформление заказа.</w:t>
+      </w:r>
+      <w:r>
+        <w:rPr>
+          <w:color w:val="000000"/>
+          <w:sz w:val="27"/>
+          <w:szCs w:val="27"/>
+        </w:rPr>
+        <w:br w:type="page"/>
+      </w:r>
+    </w:p>
+    <w:p>
+      <w:pPr>
+        <w:tabs>
+          <w:tab w:val="left" w:pos="360"/>
+          <w:tab w:val="left" w:pos="720"/>
+        </w:tabs>
+        <w:spacing w:line="360" w:lineRule="auto"/>
+        <w:jc w:val="both"/>
+        <w:rPr>
+          <w:b/>
+          <w:bCs/>
+          <w:i/>
+          <w:iCs/>
+          <w:sz w:val="32"/>
+          <w:szCs w:val="32"/>
+        </w:rPr>
+      </w:pPr>
+      <w:r>
+        <w:rPr>
+          <w:b/>
+          <w:bCs/>
+          <w:i/>
+          <w:iCs/>
+          <w:sz w:val="32"/>
+          <w:szCs w:val="32"/>
+        </w:rPr>
+        <w:lastRenderedPageBreak/>
+        <w:t>3.6 Заключение</w:t>
+      </w:r>
+    </w:p>
+    <w:p>
+      <w:pPr>
+        <w:tabs>
+          <w:tab w:val="left" w:pos="360"/>
+          <w:tab w:val="left" w:pos="720"/>
+        </w:tabs>
+        <w:spacing w:line="360" w:lineRule="auto"/>
+        <w:jc w:val="both"/>
+        <w:rPr>
+          <w:sz w:val="28"/>
+          <w:szCs w:val="28"/>
+        </w:rPr>
+      </w:pPr>
+      <w:r>
+        <w:rPr>
+          <w:sz w:val="28"/>
+          <w:szCs w:val="28"/>
+        </w:rPr>
+        <w:tab/>
+      </w:r>
+      <w:r>
+        <w:rPr>
+          <w:sz w:val="28"/>
+          <w:szCs w:val="28"/>
+        </w:rPr>
+        <w:t>На основе выявленных требований в предыдущей главе был сформирован проект программного средства, позволяющий пользователю и разработчику окончательно договориться об однозначном понимании системы. Проект позволяет разработчику приступать к дальнейшему переходу к реализации.</w:t>
+      </w:r>
+    </w:p>
     <w:sectPr>
-      <w:headerReference w:type="even" r:id="rId11"/>
-      <w:headerReference w:type="default" r:id="rId12"/>
-      <w:footerReference w:type="even" r:id="rId13"/>
-      <w:footerReference w:type="default" r:id="rId14"/>
-      <w:headerReference w:type="first" r:id="rId15"/>
-      <w:footerReference w:type="first" r:id="rId16"/>
+      <w:headerReference w:type="even" r:id="rId12"/>
+      <w:headerReference w:type="default" r:id="rId13"/>
+      <w:footerReference w:type="even" r:id="rId14"/>
+      <w:footerReference w:type="default" r:id="rId15"/>
+      <w:headerReference w:type="first" r:id="rId16"/>
+      <w:footerReference w:type="first" r:id="rId17"/>
       <w:pgSz w:w="11906" w:h="16838"/>
       <w:pgMar w:top="1134" w:right="851" w:bottom="1134" w:left="1134" w:header="709" w:footer="709" w:gutter="0"/>
       <w:cols w:space="708"/>
@@ -8082,6 +9430,95 @@
     </w:lvl>
   </w:abstractNum>
   <w:abstractNum w:abstractNumId="7" w15:restartNumberingAfterBreak="0">
+    <w:nsid w:val="3D256EFC"/>
+    <w:multiLevelType w:val="hybridMultilevel"/>
+    <w:tmpl w:val="662C17B2"/>
+    <w:lvl w:ilvl="0" w:tplc="F1B08066">
+      <w:start w:val="1"/>
+      <w:numFmt w:val="decimal"/>
+      <w:lvlText w:val="%1)"/>
+      <w:lvlJc w:val="left"/>
+      <w:pPr>
+        <w:ind w:left="1068" w:hanging="360"/>
+      </w:pPr>
+      <w:rPr>
+        <w:rFonts w:hint="default"/>
+      </w:rPr>
+    </w:lvl>
+    <w:lvl w:ilvl="1" w:tplc="04190019" w:tentative="1">
+      <w:start w:val="1"/>
+      <w:numFmt w:val="lowerLetter"/>
+      <w:lvlText w:val="%2."/>
+      <w:lvlJc w:val="left"/>
+      <w:pPr>
+        <w:ind w:left="1788" w:hanging="360"/>
+      </w:pPr>
+    </w:lvl>
+    <w:lvl w:ilvl="2" w:tplc="0419001B" w:tentative="1">
+      <w:start w:val="1"/>
+      <w:numFmt w:val="lowerRoman"/>
+      <w:lvlText w:val="%3."/>
+      <w:lvlJc w:val="right"/>
+      <w:pPr>
+        <w:ind w:left="2508" w:hanging="180"/>
+      </w:pPr>
+    </w:lvl>
+    <w:lvl w:ilvl="3" w:tplc="0419000F" w:tentative="1">
+      <w:start w:val="1"/>
+      <w:numFmt w:val="decimal"/>
+      <w:lvlText w:val="%4."/>
+      <w:lvlJc w:val="left"/>
+      <w:pPr>
+        <w:ind w:left="3228" w:hanging="360"/>
+      </w:pPr>
+    </w:lvl>
+    <w:lvl w:ilvl="4" w:tplc="04190019" w:tentative="1">
+      <w:start w:val="1"/>
+      <w:numFmt w:val="lowerLetter"/>
+      <w:lvlText w:val="%5."/>
+      <w:lvlJc w:val="left"/>
+      <w:pPr>
+        <w:ind w:left="3948" w:hanging="360"/>
+      </w:pPr>
+    </w:lvl>
+    <w:lvl w:ilvl="5" w:tplc="0419001B" w:tentative="1">
+      <w:start w:val="1"/>
+      <w:numFmt w:val="lowerRoman"/>
+      <w:lvlText w:val="%6."/>
+      <w:lvlJc w:val="right"/>
+      <w:pPr>
+        <w:ind w:left="4668" w:hanging="180"/>
+      </w:pPr>
+    </w:lvl>
+    <w:lvl w:ilvl="6" w:tplc="0419000F" w:tentative="1">
+      <w:start w:val="1"/>
+      <w:numFmt w:val="decimal"/>
+      <w:lvlText w:val="%7."/>
+      <w:lvlJc w:val="left"/>
+      <w:pPr>
+        <w:ind w:left="5388" w:hanging="360"/>
+      </w:pPr>
+    </w:lvl>
+    <w:lvl w:ilvl="7" w:tplc="04190019" w:tentative="1">
+      <w:start w:val="1"/>
+      <w:numFmt w:val="lowerLetter"/>
+      <w:lvlText w:val="%8."/>
+      <w:lvlJc w:val="left"/>
+      <w:pPr>
+        <w:ind w:left="6108" w:hanging="360"/>
+      </w:pPr>
+    </w:lvl>
+    <w:lvl w:ilvl="8" w:tplc="0419001B" w:tentative="1">
+      <w:start w:val="1"/>
+      <w:numFmt w:val="lowerRoman"/>
+      <w:lvlText w:val="%9."/>
+      <w:lvlJc w:val="right"/>
+      <w:pPr>
+        <w:ind w:left="6828" w:hanging="180"/>
+      </w:pPr>
+    </w:lvl>
+  </w:abstractNum>
+  <w:abstractNum w:abstractNumId="8" w15:restartNumberingAfterBreak="0">
     <w:nsid w:val="3EEF20DF"/>
     <w:multiLevelType w:val="multilevel"/>
     <w:tmpl w:val="61EC0E0A"/>
@@ -8203,7 +9640,7 @@
       </w:rPr>
     </w:lvl>
   </w:abstractNum>
-  <w:abstractNum w:abstractNumId="8" w15:restartNumberingAfterBreak="0">
+  <w:abstractNum w:abstractNumId="9" w15:restartNumberingAfterBreak="0">
     <w:nsid w:val="40A06DC9"/>
     <w:multiLevelType w:val="hybridMultilevel"/>
     <w:tmpl w:val="19CC2934"/>
@@ -8316,7 +9753,7 @@
       </w:rPr>
     </w:lvl>
   </w:abstractNum>
-  <w:abstractNum w:abstractNumId="9" w15:restartNumberingAfterBreak="0">
+  <w:abstractNum w:abstractNumId="10" w15:restartNumberingAfterBreak="0">
     <w:nsid w:val="42656A2D"/>
     <w:multiLevelType w:val="hybridMultilevel"/>
     <w:tmpl w:val="27F2C12A"/>
@@ -8456,7 +9893,7 @@
       </w:rPr>
     </w:lvl>
   </w:abstractNum>
-  <w:abstractNum w:abstractNumId="10" w15:restartNumberingAfterBreak="0">
+  <w:abstractNum w:abstractNumId="11" w15:restartNumberingAfterBreak="0">
     <w:nsid w:val="495058D9"/>
     <w:multiLevelType w:val="hybridMultilevel"/>
     <w:tmpl w:val="1E3AF6D0"/>
@@ -8549,7 +9986,7 @@
       </w:pPr>
     </w:lvl>
   </w:abstractNum>
-  <w:abstractNum w:abstractNumId="11" w15:restartNumberingAfterBreak="0">
+  <w:abstractNum w:abstractNumId="12" w15:restartNumberingAfterBreak="0">
     <w:nsid w:val="548A035C"/>
     <w:multiLevelType w:val="hybridMultilevel"/>
     <w:tmpl w:val="EC702F92"/>
@@ -8666,7 +10103,7 @@
       </w:pPr>
     </w:lvl>
   </w:abstractNum>
-  <w:abstractNum w:abstractNumId="12" w15:restartNumberingAfterBreak="0">
+  <w:abstractNum w:abstractNumId="13" w15:restartNumberingAfterBreak="0">
     <w:nsid w:val="62CB4976"/>
     <w:multiLevelType w:val="hybridMultilevel"/>
     <w:tmpl w:val="37006024"/>
@@ -8782,7 +10219,7 @@
       </w:pPr>
     </w:lvl>
   </w:abstractNum>
-  <w:abstractNum w:abstractNumId="13" w15:restartNumberingAfterBreak="0">
+  <w:abstractNum w:abstractNumId="14" w15:restartNumberingAfterBreak="0">
     <w:nsid w:val="63E05B15"/>
     <w:multiLevelType w:val="hybridMultilevel"/>
     <w:tmpl w:val="0C8A7770"/>
@@ -8908,7 +10345,7 @@
       </w:pPr>
     </w:lvl>
   </w:abstractNum>
-  <w:abstractNum w:abstractNumId="14" w15:restartNumberingAfterBreak="0">
+  <w:abstractNum w:abstractNumId="15" w15:restartNumberingAfterBreak="0">
     <w:nsid w:val="700420C8"/>
     <w:multiLevelType w:val="multilevel"/>
     <w:tmpl w:val="BF9EBB24"/>
@@ -9025,7 +10462,7 @@
       </w:rPr>
     </w:lvl>
   </w:abstractNum>
-  <w:abstractNum w:abstractNumId="15" w15:restartNumberingAfterBreak="0">
+  <w:abstractNum w:abstractNumId="16" w15:restartNumberingAfterBreak="0">
     <w:nsid w:val="71063D58"/>
     <w:multiLevelType w:val="hybridMultilevel"/>
     <w:tmpl w:val="24C64DB0"/>
@@ -9138,7 +10575,7 @@
       </w:rPr>
     </w:lvl>
   </w:abstractNum>
-  <w:abstractNum w:abstractNumId="16" w15:restartNumberingAfterBreak="0">
+  <w:abstractNum w:abstractNumId="17" w15:restartNumberingAfterBreak="0">
     <w:nsid w:val="73752BB7"/>
     <w:multiLevelType w:val="hybridMultilevel"/>
     <w:tmpl w:val="E48A1374"/>
@@ -9254,7 +10691,7 @@
       </w:pPr>
     </w:lvl>
   </w:abstractNum>
-  <w:abstractNum w:abstractNumId="17" w15:restartNumberingAfterBreak="0">
+  <w:abstractNum w:abstractNumId="18" w15:restartNumberingAfterBreak="0">
     <w:nsid w:val="73CA6F44"/>
     <w:multiLevelType w:val="hybridMultilevel"/>
     <w:tmpl w:val="9EB8835C"/>
@@ -9372,7 +10809,7 @@
       </w:pPr>
     </w:lvl>
   </w:abstractNum>
-  <w:abstractNum w:abstractNumId="18" w15:restartNumberingAfterBreak="0">
+  <w:abstractNum w:abstractNumId="19" w15:restartNumberingAfterBreak="0">
     <w:nsid w:val="764637C1"/>
     <w:multiLevelType w:val="hybridMultilevel"/>
     <w:tmpl w:val="26366EEA"/>
@@ -9491,7 +10928,7 @@
       </w:pPr>
     </w:lvl>
   </w:abstractNum>
-  <w:abstractNum w:abstractNumId="19" w15:restartNumberingAfterBreak="0">
+  <w:abstractNum w:abstractNumId="20" w15:restartNumberingAfterBreak="0">
     <w:nsid w:val="7F646E96"/>
     <w:multiLevelType w:val="hybridMultilevel"/>
     <w:tmpl w:val="CD689CE4"/>
@@ -9610,31 +11047,31 @@
     </w:lvl>
   </w:abstractNum>
   <w:num w:numId="1">
-    <w:abstractNumId w:val="11"/>
+    <w:abstractNumId w:val="12"/>
   </w:num>
   <w:num w:numId="2">
+    <w:abstractNumId w:val="20"/>
+  </w:num>
+  <w:num w:numId="3">
+    <w:abstractNumId w:val="13"/>
+  </w:num>
+  <w:num w:numId="4">
+    <w:abstractNumId w:val="10"/>
+  </w:num>
+  <w:num w:numId="5">
+    <w:abstractNumId w:val="14"/>
+  </w:num>
+  <w:num w:numId="6">
     <w:abstractNumId w:val="19"/>
   </w:num>
-  <w:num w:numId="3">
-    <w:abstractNumId w:val="12"/>
-  </w:num>
-  <w:num w:numId="4">
-    <w:abstractNumId w:val="9"/>
-  </w:num>
-  <w:num w:numId="5">
-    <w:abstractNumId w:val="13"/>
-  </w:num>
-  <w:num w:numId="6">
+  <w:num w:numId="7">
     <w:abstractNumId w:val="18"/>
   </w:num>
-  <w:num w:numId="7">
+  <w:num w:numId="8">
     <w:abstractNumId w:val="17"/>
   </w:num>
-  <w:num w:numId="8">
+  <w:num w:numId="9">
     <w:abstractNumId w:val="16"/>
-  </w:num>
-  <w:num w:numId="9">
-    <w:abstractNumId w:val="15"/>
   </w:num>
   <w:num w:numId="10">
     <w:abstractNumId w:val="0"/>
@@ -9643,10 +11080,10 @@
     <w:abstractNumId w:val="5"/>
   </w:num>
   <w:num w:numId="12">
-    <w:abstractNumId w:val="8"/>
+    <w:abstractNumId w:val="9"/>
   </w:num>
   <w:num w:numId="13">
-    <w:abstractNumId w:val="7"/>
+    <w:abstractNumId w:val="8"/>
   </w:num>
   <w:num w:numId="14">
     <w:abstractNumId w:val="3"/>
@@ -9658,16 +11095,19 @@
     <w:abstractNumId w:val="6"/>
   </w:num>
   <w:num w:numId="17">
-    <w:abstractNumId w:val="14"/>
+    <w:abstractNumId w:val="15"/>
   </w:num>
   <w:num w:numId="18">
-    <w:abstractNumId w:val="10"/>
+    <w:abstractNumId w:val="11"/>
   </w:num>
   <w:num w:numId="19">
     <w:abstractNumId w:val="2"/>
   </w:num>
   <w:num w:numId="20">
     <w:abstractNumId w:val="4"/>
+  </w:num>
+  <w:num w:numId="21">
+    <w:abstractNumId w:val="7"/>
   </w:num>
   <w:numIdMacAtCleanup w:val="16"/>
 </w:numbering>

--- a/Турагентство.docx
+++ b/Турагентство.docx
@@ -814,11 +814,15 @@
             <w:pStyle w:val="af3"/>
             <w:rPr>
               <w:rFonts w:ascii="Times New Roman" w:hAnsi="Times New Roman" w:cs="Times New Roman"/>
+              <w:i/>
+              <w:iCs/>
             </w:rPr>
           </w:pPr>
           <w:r>
             <w:rPr>
               <w:rFonts w:ascii="Times New Roman" w:hAnsi="Times New Roman" w:cs="Times New Roman"/>
+              <w:i/>
+              <w:iCs/>
             </w:rPr>
             <w:t>Оглавление</w:t>
           </w:r>
@@ -864,7 +868,7 @@
             </w:rPr>
             <w:fldChar w:fldCharType="separate"/>
           </w:r>
-          <w:hyperlink w:anchor="_Toc55658898" w:history="1">
+          <w:hyperlink w:anchor="_Toc56948859" w:history="1">
             <w:r>
               <w:rPr>
                 <w:rStyle w:val="a3"/>
@@ -903,7 +907,7 @@
                 <w:sz w:val="28"/>
                 <w:szCs w:val="28"/>
               </w:rPr>
-              <w:instrText xml:space="preserve"> PAGEREF _Toc55658898 \h </w:instrText>
+              <w:instrText xml:space="preserve"> PAGEREF _Toc56948859 \h </w:instrText>
             </w:r>
             <w:r>
               <w:rPr>
@@ -963,7 +967,7 @@
               <w:szCs w:val="28"/>
             </w:rPr>
           </w:pPr>
-          <w:hyperlink w:anchor="_Toc55658899" w:history="1">
+          <w:hyperlink w:anchor="_Toc56948860" w:history="1">
             <w:r>
               <w:rPr>
                 <w:rStyle w:val="a3"/>
@@ -1002,7 +1006,7 @@
                 <w:sz w:val="28"/>
                 <w:szCs w:val="28"/>
               </w:rPr>
-              <w:instrText xml:space="preserve"> PAGEREF _Toc55658899 \h </w:instrText>
+              <w:instrText xml:space="preserve"> PAGEREF _Toc56948860 \h </w:instrText>
             </w:r>
             <w:r>
               <w:rPr>
@@ -1061,7 +1065,7 @@
               <w:szCs w:val="28"/>
             </w:rPr>
           </w:pPr>
-          <w:hyperlink w:anchor="_Toc55658900" w:history="1">
+          <w:hyperlink w:anchor="_Toc56948861" w:history="1">
             <w:r>
               <w:rPr>
                 <w:rStyle w:val="a3"/>
@@ -1125,7 +1129,7 @@
                 <w:sz w:val="28"/>
                 <w:szCs w:val="28"/>
               </w:rPr>
-              <w:instrText xml:space="preserve"> PAGEREF _Toc55658900 \h </w:instrText>
+              <w:instrText xml:space="preserve"> PAGEREF _Toc56948861 \h </w:instrText>
             </w:r>
             <w:r>
               <w:rPr>
@@ -1184,7 +1188,7 @@
               <w:szCs w:val="28"/>
             </w:rPr>
           </w:pPr>
-          <w:hyperlink w:anchor="_Toc55658901" w:history="1">
+          <w:hyperlink w:anchor="_Toc56948862" w:history="1">
             <w:r>
               <w:rPr>
                 <w:rStyle w:val="a3"/>
@@ -1273,7 +1277,7 @@
                 <w:sz w:val="28"/>
                 <w:szCs w:val="28"/>
               </w:rPr>
-              <w:instrText xml:space="preserve"> PAGEREF _Toc55658901 \h </w:instrText>
+              <w:instrText xml:space="preserve"> PAGEREF _Toc56948862 \h </w:instrText>
             </w:r>
             <w:r>
               <w:rPr>
@@ -1332,7 +1336,7 @@
               <w:szCs w:val="28"/>
             </w:rPr>
           </w:pPr>
-          <w:hyperlink w:anchor="_Toc55658902" w:history="1">
+          <w:hyperlink w:anchor="_Toc56948863" w:history="1">
             <w:r>
               <w:rPr>
                 <w:rStyle w:val="a3"/>
@@ -1446,7 +1450,7 @@
                 <w:sz w:val="28"/>
                 <w:szCs w:val="28"/>
               </w:rPr>
-              <w:instrText xml:space="preserve"> PAGEREF _Toc55658902 \h </w:instrText>
+              <w:instrText xml:space="preserve"> PAGEREF _Toc56948863 \h </w:instrText>
             </w:r>
             <w:r>
               <w:rPr>
@@ -1505,7 +1509,7 @@
               <w:szCs w:val="28"/>
             </w:rPr>
           </w:pPr>
-          <w:hyperlink w:anchor="_Toc55658903" w:history="1">
+          <w:hyperlink w:anchor="_Toc56948864" w:history="1">
             <w:r>
               <w:rPr>
                 <w:rStyle w:val="a3"/>
@@ -1569,7 +1573,7 @@
                 <w:sz w:val="28"/>
                 <w:szCs w:val="28"/>
               </w:rPr>
-              <w:instrText xml:space="preserve"> PAGEREF _Toc55658903 \h </w:instrText>
+              <w:instrText xml:space="preserve"> PAGEREF _Toc56948864 \h </w:instrText>
             </w:r>
             <w:r>
               <w:rPr>
@@ -1599,6 +1603,105 @@
                 <w:szCs w:val="28"/>
               </w:rPr>
               <w:t>7</w:t>
+            </w:r>
+            <w:r>
+              <w:rPr>
+                <w:rFonts w:ascii="Times New Roman" w:hAnsi="Times New Roman"/>
+                <w:noProof/>
+                <w:webHidden/>
+                <w:sz w:val="28"/>
+                <w:szCs w:val="28"/>
+              </w:rPr>
+              <w:fldChar w:fldCharType="end"/>
+            </w:r>
+          </w:hyperlink>
+        </w:p>
+        <w:p>
+          <w:pPr>
+            <w:pStyle w:val="11"/>
+            <w:tabs>
+              <w:tab w:val="right" w:leader="dot" w:pos="9911"/>
+            </w:tabs>
+            <w:rPr>
+              <w:rFonts w:ascii="Times New Roman" w:eastAsiaTheme="minorEastAsia" w:hAnsi="Times New Roman"/>
+              <w:b w:val="0"/>
+              <w:bCs w:val="0"/>
+              <w:i w:val="0"/>
+              <w:iCs w:val="0"/>
+              <w:noProof/>
+              <w:sz w:val="28"/>
+              <w:szCs w:val="28"/>
+            </w:rPr>
+          </w:pPr>
+          <w:hyperlink w:anchor="_Toc56948865" w:history="1">
+            <w:r>
+              <w:rPr>
+                <w:rStyle w:val="a3"/>
+                <w:rFonts w:ascii="Times New Roman" w:hAnsi="Times New Roman"/>
+                <w:noProof/>
+                <w:sz w:val="28"/>
+                <w:szCs w:val="28"/>
+              </w:rPr>
+              <w:t>Глава 2. Анализ требований к системе</w:t>
+            </w:r>
+            <w:r>
+              <w:rPr>
+                <w:rFonts w:ascii="Times New Roman" w:hAnsi="Times New Roman"/>
+                <w:noProof/>
+                <w:webHidden/>
+                <w:sz w:val="28"/>
+                <w:szCs w:val="28"/>
+              </w:rPr>
+              <w:tab/>
+            </w:r>
+            <w:r>
+              <w:rPr>
+                <w:rFonts w:ascii="Times New Roman" w:hAnsi="Times New Roman"/>
+                <w:noProof/>
+                <w:webHidden/>
+                <w:sz w:val="28"/>
+                <w:szCs w:val="28"/>
+              </w:rPr>
+              <w:fldChar w:fldCharType="begin"/>
+            </w:r>
+            <w:r>
+              <w:rPr>
+                <w:rFonts w:ascii="Times New Roman" w:hAnsi="Times New Roman"/>
+                <w:noProof/>
+                <w:webHidden/>
+                <w:sz w:val="28"/>
+                <w:szCs w:val="28"/>
+              </w:rPr>
+              <w:instrText xml:space="preserve"> PAGEREF _Toc56948865 \h </w:instrText>
+            </w:r>
+            <w:r>
+              <w:rPr>
+                <w:rFonts w:ascii="Times New Roman" w:hAnsi="Times New Roman"/>
+                <w:noProof/>
+                <w:webHidden/>
+                <w:sz w:val="28"/>
+                <w:szCs w:val="28"/>
+              </w:rPr>
+            </w:r>
+            <w:r>
+              <w:rPr>
+                <w:rFonts w:ascii="Times New Roman" w:hAnsi="Times New Roman"/>
+                <w:noProof/>
+                <w:webHidden/>
+                <w:sz w:val="28"/>
+                <w:szCs w:val="28"/>
+              </w:rPr>
+              <w:fldChar w:fldCharType="separate"/>
+            </w:r>
+            <w:r>
+              <w:rPr>
+                <w:rFonts w:ascii="Times New Roman" w:hAnsi="Times New Roman"/>
+                <w:noProof/>
+                <w:webHidden/>
+                <w:sz w:val="28"/>
+                <w:szCs w:val="28"/>
+              </w:rPr>
+              <w:t>8</w:t>
             </w:r>
             <w:r>
               <w:rPr>
@@ -1627,16 +1730,18 @@
               <w:szCs w:val="28"/>
             </w:rPr>
           </w:pPr>
-          <w:hyperlink w:anchor="_Toc55658904" w:history="1">
+          <w:hyperlink w:anchor="_Toc56948866" w:history="1">
             <w:r>
               <w:rPr>
                 <w:rStyle w:val="a3"/>
                 <w:rFonts w:ascii="Times New Roman" w:hAnsi="Times New Roman"/>
-                <w:noProof/>
-                <w:sz w:val="28"/>
-                <w:szCs w:val="28"/>
-              </w:rPr>
-              <w:t>Глава 2. Анализ требований к системе</w:t>
+                <w:i/>
+                <w:iCs/>
+                <w:noProof/>
+                <w:sz w:val="28"/>
+                <w:szCs w:val="28"/>
+              </w:rPr>
+              <w:t>2.1 Введение</w:t>
             </w:r>
             <w:r>
               <w:rPr>
@@ -1666,7 +1771,7 @@
                 <w:sz w:val="28"/>
                 <w:szCs w:val="28"/>
               </w:rPr>
-              <w:instrText xml:space="preserve"> PAGEREF _Toc55658904 \h </w:instrText>
+              <w:instrText xml:space="preserve"> PAGEREF _Toc56948866 \h </w:instrText>
             </w:r>
             <w:r>
               <w:rPr>
@@ -1724,7 +1829,7 @@
               <w:szCs w:val="28"/>
             </w:rPr>
           </w:pPr>
-          <w:hyperlink w:anchor="_Toc55658905" w:history="1">
+          <w:hyperlink w:anchor="_Toc56948867" w:history="1">
             <w:r>
               <w:rPr>
                 <w:rStyle w:val="a3"/>
@@ -1735,7 +1840,7 @@
                 <w:sz w:val="28"/>
                 <w:szCs w:val="28"/>
               </w:rPr>
-              <w:t>2.1 Введение</w:t>
+              <w:t>2.2 Глоссарий</w:t>
             </w:r>
             <w:r>
               <w:rPr>
@@ -1765,7 +1870,7 @@
                 <w:sz w:val="28"/>
                 <w:szCs w:val="28"/>
               </w:rPr>
-              <w:instrText xml:space="preserve"> PAGEREF _Toc55658905 \h </w:instrText>
+              <w:instrText xml:space="preserve"> PAGEREF _Toc56948867 \h </w:instrText>
             </w:r>
             <w:r>
               <w:rPr>
@@ -1823,7 +1928,7 @@
               <w:szCs w:val="28"/>
             </w:rPr>
           </w:pPr>
-          <w:hyperlink w:anchor="_Toc55658906" w:history="1">
+          <w:hyperlink w:anchor="_Toc56948868" w:history="1">
             <w:r>
               <w:rPr>
                 <w:rStyle w:val="a3"/>
@@ -1834,7 +1939,7 @@
                 <w:sz w:val="28"/>
                 <w:szCs w:val="28"/>
               </w:rPr>
-              <w:t>2.2 Глоссарий</w:t>
+              <w:t>2.3 Требования к веб-сайту</w:t>
             </w:r>
             <w:r>
               <w:rPr>
@@ -1864,7 +1969,7 @@
                 <w:sz w:val="28"/>
                 <w:szCs w:val="28"/>
               </w:rPr>
-              <w:instrText xml:space="preserve"> PAGEREF _Toc55658906 \h </w:instrText>
+              <w:instrText xml:space="preserve"> PAGEREF _Toc56948868 \h </w:instrText>
             </w:r>
             <w:r>
               <w:rPr>
@@ -1922,7 +2027,7 @@
               <w:szCs w:val="28"/>
             </w:rPr>
           </w:pPr>
-          <w:hyperlink w:anchor="_Toc55658907" w:history="1">
+          <w:hyperlink w:anchor="_Toc56948869" w:history="1">
             <w:r>
               <w:rPr>
                 <w:rStyle w:val="a3"/>
@@ -1933,7 +2038,7 @@
                 <w:sz w:val="28"/>
                 <w:szCs w:val="28"/>
               </w:rPr>
-              <w:t>2.3 Требования к веб-сайту</w:t>
+              <w:t>2.4 Заключение</w:t>
             </w:r>
             <w:r>
               <w:rPr>
@@ -1963,7 +2068,7 @@
                 <w:sz w:val="28"/>
                 <w:szCs w:val="28"/>
               </w:rPr>
-              <w:instrText xml:space="preserve"> PAGEREF _Toc55658907 \h </w:instrText>
+              <w:instrText xml:space="preserve"> PAGEREF _Toc56948869 \h </w:instrText>
             </w:r>
             <w:r>
               <w:rPr>
@@ -1992,7 +2097,106 @@
                 <w:sz w:val="28"/>
                 <w:szCs w:val="28"/>
               </w:rPr>
-              <w:t>8</w:t>
+              <w:t>10</w:t>
+            </w:r>
+            <w:r>
+              <w:rPr>
+                <w:rFonts w:ascii="Times New Roman" w:hAnsi="Times New Roman"/>
+                <w:noProof/>
+                <w:webHidden/>
+                <w:sz w:val="28"/>
+                <w:szCs w:val="28"/>
+              </w:rPr>
+              <w:fldChar w:fldCharType="end"/>
+            </w:r>
+          </w:hyperlink>
+        </w:p>
+        <w:p>
+          <w:pPr>
+            <w:pStyle w:val="11"/>
+            <w:tabs>
+              <w:tab w:val="right" w:leader="dot" w:pos="9911"/>
+            </w:tabs>
+            <w:rPr>
+              <w:rFonts w:ascii="Times New Roman" w:eastAsiaTheme="minorEastAsia" w:hAnsi="Times New Roman"/>
+              <w:b w:val="0"/>
+              <w:bCs w:val="0"/>
+              <w:i w:val="0"/>
+              <w:iCs w:val="0"/>
+              <w:noProof/>
+              <w:sz w:val="28"/>
+              <w:szCs w:val="28"/>
+            </w:rPr>
+          </w:pPr>
+          <w:hyperlink w:anchor="_Toc56948870" w:history="1">
+            <w:r>
+              <w:rPr>
+                <w:rStyle w:val="a3"/>
+                <w:rFonts w:ascii="Times New Roman" w:hAnsi="Times New Roman"/>
+                <w:noProof/>
+                <w:sz w:val="28"/>
+                <w:szCs w:val="28"/>
+              </w:rPr>
+              <w:t>Глава 3. Проектирование программного средства</w:t>
+            </w:r>
+            <w:r>
+              <w:rPr>
+                <w:rFonts w:ascii="Times New Roman" w:hAnsi="Times New Roman"/>
+                <w:noProof/>
+                <w:webHidden/>
+                <w:sz w:val="28"/>
+                <w:szCs w:val="28"/>
+              </w:rPr>
+              <w:tab/>
+            </w:r>
+            <w:r>
+              <w:rPr>
+                <w:rFonts w:ascii="Times New Roman" w:hAnsi="Times New Roman"/>
+                <w:noProof/>
+                <w:webHidden/>
+                <w:sz w:val="28"/>
+                <w:szCs w:val="28"/>
+              </w:rPr>
+              <w:fldChar w:fldCharType="begin"/>
+            </w:r>
+            <w:r>
+              <w:rPr>
+                <w:rFonts w:ascii="Times New Roman" w:hAnsi="Times New Roman"/>
+                <w:noProof/>
+                <w:webHidden/>
+                <w:sz w:val="28"/>
+                <w:szCs w:val="28"/>
+              </w:rPr>
+              <w:instrText xml:space="preserve"> PAGEREF _Toc56948870 \h </w:instrText>
+            </w:r>
+            <w:r>
+              <w:rPr>
+                <w:rFonts w:ascii="Times New Roman" w:hAnsi="Times New Roman"/>
+                <w:noProof/>
+                <w:webHidden/>
+                <w:sz w:val="28"/>
+                <w:szCs w:val="28"/>
+              </w:rPr>
+            </w:r>
+            <w:r>
+              <w:rPr>
+                <w:rFonts w:ascii="Times New Roman" w:hAnsi="Times New Roman"/>
+                <w:noProof/>
+                <w:webHidden/>
+                <w:sz w:val="28"/>
+                <w:szCs w:val="28"/>
+              </w:rPr>
+              <w:fldChar w:fldCharType="separate"/>
+            </w:r>
+            <w:r>
+              <w:rPr>
+                <w:rFonts w:ascii="Times New Roman" w:hAnsi="Times New Roman"/>
+                <w:noProof/>
+                <w:webHidden/>
+                <w:sz w:val="28"/>
+                <w:szCs w:val="28"/>
+              </w:rPr>
+              <w:t>11</w:t>
             </w:r>
             <w:r>
               <w:rPr>
@@ -2021,18 +2225,16 @@
               <w:szCs w:val="28"/>
             </w:rPr>
           </w:pPr>
-          <w:hyperlink w:anchor="_Toc55658908" w:history="1">
+          <w:hyperlink w:anchor="_Toc56948871" w:history="1">
             <w:r>
               <w:rPr>
                 <w:rStyle w:val="a3"/>
                 <w:rFonts w:ascii="Times New Roman" w:hAnsi="Times New Roman"/>
-                <w:i/>
-                <w:iCs/>
-                <w:noProof/>
-                <w:sz w:val="28"/>
-                <w:szCs w:val="28"/>
-              </w:rPr>
-              <w:t>2.4 Заключение</w:t>
+                <w:noProof/>
+                <w:sz w:val="28"/>
+                <w:szCs w:val="28"/>
+              </w:rPr>
+              <w:t>3.1 Введение</w:t>
             </w:r>
             <w:r>
               <w:rPr>
@@ -2062,7 +2264,7 @@
                 <w:sz w:val="28"/>
                 <w:szCs w:val="28"/>
               </w:rPr>
-              <w:instrText xml:space="preserve"> PAGEREF _Toc55658908 \h </w:instrText>
+              <w:instrText xml:space="preserve"> PAGEREF _Toc56948871 \h </w:instrText>
             </w:r>
             <w:r>
               <w:rPr>
@@ -2091,7 +2293,492 @@
                 <w:sz w:val="28"/>
                 <w:szCs w:val="28"/>
               </w:rPr>
-              <w:t>10</w:t>
+              <w:t>11</w:t>
+            </w:r>
+            <w:r>
+              <w:rPr>
+                <w:rFonts w:ascii="Times New Roman" w:hAnsi="Times New Roman"/>
+                <w:noProof/>
+                <w:webHidden/>
+                <w:sz w:val="28"/>
+                <w:szCs w:val="28"/>
+              </w:rPr>
+              <w:fldChar w:fldCharType="end"/>
+            </w:r>
+          </w:hyperlink>
+        </w:p>
+        <w:p>
+          <w:pPr>
+            <w:pStyle w:val="20"/>
+            <w:tabs>
+              <w:tab w:val="right" w:leader="dot" w:pos="9911"/>
+            </w:tabs>
+            <w:rPr>
+              <w:rFonts w:ascii="Times New Roman" w:eastAsiaTheme="minorEastAsia" w:hAnsi="Times New Roman"/>
+              <w:b w:val="0"/>
+              <w:bCs w:val="0"/>
+              <w:noProof/>
+              <w:sz w:val="28"/>
+              <w:szCs w:val="28"/>
+            </w:rPr>
+          </w:pPr>
+          <w:hyperlink w:anchor="_Toc56948872" w:history="1">
+            <w:r>
+              <w:rPr>
+                <w:rStyle w:val="a3"/>
+                <w:rFonts w:ascii="Times New Roman" w:hAnsi="Times New Roman"/>
+                <w:noProof/>
+                <w:sz w:val="28"/>
+                <w:szCs w:val="28"/>
+              </w:rPr>
+              <w:t>3.2 Архитектурно-контекстная диаграмма (АКД)</w:t>
+            </w:r>
+            <w:r>
+              <w:rPr>
+                <w:rFonts w:ascii="Times New Roman" w:hAnsi="Times New Roman"/>
+                <w:noProof/>
+                <w:webHidden/>
+                <w:sz w:val="28"/>
+                <w:szCs w:val="28"/>
+              </w:rPr>
+              <w:tab/>
+            </w:r>
+            <w:r>
+              <w:rPr>
+                <w:rFonts w:ascii="Times New Roman" w:hAnsi="Times New Roman"/>
+                <w:noProof/>
+                <w:webHidden/>
+                <w:sz w:val="28"/>
+                <w:szCs w:val="28"/>
+              </w:rPr>
+              <w:fldChar w:fldCharType="begin"/>
+            </w:r>
+            <w:r>
+              <w:rPr>
+                <w:rFonts w:ascii="Times New Roman" w:hAnsi="Times New Roman"/>
+                <w:noProof/>
+                <w:webHidden/>
+                <w:sz w:val="28"/>
+                <w:szCs w:val="28"/>
+              </w:rPr>
+              <w:instrText xml:space="preserve"> PAGEREF _Toc56948872 \h </w:instrText>
+            </w:r>
+            <w:r>
+              <w:rPr>
+                <w:rFonts w:ascii="Times New Roman" w:hAnsi="Times New Roman"/>
+                <w:noProof/>
+                <w:webHidden/>
+                <w:sz w:val="28"/>
+                <w:szCs w:val="28"/>
+              </w:rPr>
+            </w:r>
+            <w:r>
+              <w:rPr>
+                <w:rFonts w:ascii="Times New Roman" w:hAnsi="Times New Roman"/>
+                <w:noProof/>
+                <w:webHidden/>
+                <w:sz w:val="28"/>
+                <w:szCs w:val="28"/>
+              </w:rPr>
+              <w:fldChar w:fldCharType="separate"/>
+            </w:r>
+            <w:r>
+              <w:rPr>
+                <w:rFonts w:ascii="Times New Roman" w:hAnsi="Times New Roman"/>
+                <w:noProof/>
+                <w:webHidden/>
+                <w:sz w:val="28"/>
+                <w:szCs w:val="28"/>
+              </w:rPr>
+              <w:t>11</w:t>
+            </w:r>
+            <w:r>
+              <w:rPr>
+                <w:rFonts w:ascii="Times New Roman" w:hAnsi="Times New Roman"/>
+                <w:noProof/>
+                <w:webHidden/>
+                <w:sz w:val="28"/>
+                <w:szCs w:val="28"/>
+              </w:rPr>
+              <w:fldChar w:fldCharType="end"/>
+            </w:r>
+          </w:hyperlink>
+        </w:p>
+        <w:p>
+          <w:pPr>
+            <w:pStyle w:val="20"/>
+            <w:tabs>
+              <w:tab w:val="right" w:leader="dot" w:pos="9911"/>
+            </w:tabs>
+            <w:rPr>
+              <w:rFonts w:ascii="Times New Roman" w:eastAsiaTheme="minorEastAsia" w:hAnsi="Times New Roman"/>
+              <w:b w:val="0"/>
+              <w:bCs w:val="0"/>
+              <w:noProof/>
+              <w:sz w:val="28"/>
+              <w:szCs w:val="28"/>
+            </w:rPr>
+          </w:pPr>
+          <w:hyperlink w:anchor="_Toc56948873" w:history="1">
+            <w:r>
+              <w:rPr>
+                <w:rStyle w:val="a3"/>
+                <w:rFonts w:ascii="Times New Roman" w:hAnsi="Times New Roman"/>
+                <w:noProof/>
+                <w:sz w:val="28"/>
+                <w:szCs w:val="28"/>
+              </w:rPr>
+              <w:t>3.3 Архитектурная диаграмма потоков</w:t>
+            </w:r>
+            <w:r>
+              <w:rPr>
+                <w:rFonts w:ascii="Times New Roman" w:hAnsi="Times New Roman"/>
+                <w:noProof/>
+                <w:webHidden/>
+                <w:sz w:val="28"/>
+                <w:szCs w:val="28"/>
+              </w:rPr>
+              <w:tab/>
+            </w:r>
+            <w:r>
+              <w:rPr>
+                <w:rFonts w:ascii="Times New Roman" w:hAnsi="Times New Roman"/>
+                <w:noProof/>
+                <w:webHidden/>
+                <w:sz w:val="28"/>
+                <w:szCs w:val="28"/>
+              </w:rPr>
+              <w:fldChar w:fldCharType="begin"/>
+            </w:r>
+            <w:r>
+              <w:rPr>
+                <w:rFonts w:ascii="Times New Roman" w:hAnsi="Times New Roman"/>
+                <w:noProof/>
+                <w:webHidden/>
+                <w:sz w:val="28"/>
+                <w:szCs w:val="28"/>
+              </w:rPr>
+              <w:instrText xml:space="preserve"> PAGEREF _Toc56948873 \h </w:instrText>
+            </w:r>
+            <w:r>
+              <w:rPr>
+                <w:rFonts w:ascii="Times New Roman" w:hAnsi="Times New Roman"/>
+                <w:noProof/>
+                <w:webHidden/>
+                <w:sz w:val="28"/>
+                <w:szCs w:val="28"/>
+              </w:rPr>
+            </w:r>
+            <w:r>
+              <w:rPr>
+                <w:rFonts w:ascii="Times New Roman" w:hAnsi="Times New Roman"/>
+                <w:noProof/>
+                <w:webHidden/>
+                <w:sz w:val="28"/>
+                <w:szCs w:val="28"/>
+              </w:rPr>
+              <w:fldChar w:fldCharType="separate"/>
+            </w:r>
+            <w:r>
+              <w:rPr>
+                <w:rFonts w:ascii="Times New Roman" w:hAnsi="Times New Roman"/>
+                <w:noProof/>
+                <w:webHidden/>
+                <w:sz w:val="28"/>
+                <w:szCs w:val="28"/>
+              </w:rPr>
+              <w:t>12</w:t>
+            </w:r>
+            <w:r>
+              <w:rPr>
+                <w:rFonts w:ascii="Times New Roman" w:hAnsi="Times New Roman"/>
+                <w:noProof/>
+                <w:webHidden/>
+                <w:sz w:val="28"/>
+                <w:szCs w:val="28"/>
+              </w:rPr>
+              <w:fldChar w:fldCharType="end"/>
+            </w:r>
+          </w:hyperlink>
+        </w:p>
+        <w:p>
+          <w:pPr>
+            <w:pStyle w:val="20"/>
+            <w:tabs>
+              <w:tab w:val="right" w:leader="dot" w:pos="9911"/>
+            </w:tabs>
+            <w:rPr>
+              <w:rFonts w:ascii="Times New Roman" w:eastAsiaTheme="minorEastAsia" w:hAnsi="Times New Roman"/>
+              <w:b w:val="0"/>
+              <w:bCs w:val="0"/>
+              <w:noProof/>
+              <w:sz w:val="28"/>
+              <w:szCs w:val="28"/>
+            </w:rPr>
+          </w:pPr>
+          <w:hyperlink w:anchor="_Toc56948874" w:history="1">
+            <w:r>
+              <w:rPr>
+                <w:rStyle w:val="a3"/>
+                <w:rFonts w:ascii="Times New Roman" w:hAnsi="Times New Roman"/>
+                <w:noProof/>
+                <w:sz w:val="28"/>
+                <w:szCs w:val="28"/>
+              </w:rPr>
+              <w:t>3.4 Диаграмма прецедентов (вариантов использования)</w:t>
+            </w:r>
+            <w:r>
+              <w:rPr>
+                <w:rFonts w:ascii="Times New Roman" w:hAnsi="Times New Roman"/>
+                <w:noProof/>
+                <w:webHidden/>
+                <w:sz w:val="28"/>
+                <w:szCs w:val="28"/>
+              </w:rPr>
+              <w:tab/>
+            </w:r>
+            <w:r>
+              <w:rPr>
+                <w:rFonts w:ascii="Times New Roman" w:hAnsi="Times New Roman"/>
+                <w:noProof/>
+                <w:webHidden/>
+                <w:sz w:val="28"/>
+                <w:szCs w:val="28"/>
+              </w:rPr>
+              <w:fldChar w:fldCharType="begin"/>
+            </w:r>
+            <w:r>
+              <w:rPr>
+                <w:rFonts w:ascii="Times New Roman" w:hAnsi="Times New Roman"/>
+                <w:noProof/>
+                <w:webHidden/>
+                <w:sz w:val="28"/>
+                <w:szCs w:val="28"/>
+              </w:rPr>
+              <w:instrText xml:space="preserve"> PAGEREF _Toc56948874 \h </w:instrText>
+            </w:r>
+            <w:r>
+              <w:rPr>
+                <w:rFonts w:ascii="Times New Roman" w:hAnsi="Times New Roman"/>
+                <w:noProof/>
+                <w:webHidden/>
+                <w:sz w:val="28"/>
+                <w:szCs w:val="28"/>
+              </w:rPr>
+            </w:r>
+            <w:r>
+              <w:rPr>
+                <w:rFonts w:ascii="Times New Roman" w:hAnsi="Times New Roman"/>
+                <w:noProof/>
+                <w:webHidden/>
+                <w:sz w:val="28"/>
+                <w:szCs w:val="28"/>
+              </w:rPr>
+              <w:fldChar w:fldCharType="separate"/>
+            </w:r>
+            <w:r>
+              <w:rPr>
+                <w:rFonts w:ascii="Times New Roman" w:hAnsi="Times New Roman"/>
+                <w:noProof/>
+                <w:webHidden/>
+                <w:sz w:val="28"/>
+                <w:szCs w:val="28"/>
+              </w:rPr>
+              <w:t>14</w:t>
+            </w:r>
+            <w:r>
+              <w:rPr>
+                <w:rFonts w:ascii="Times New Roman" w:hAnsi="Times New Roman"/>
+                <w:noProof/>
+                <w:webHidden/>
+                <w:sz w:val="28"/>
+                <w:szCs w:val="28"/>
+              </w:rPr>
+              <w:fldChar w:fldCharType="end"/>
+            </w:r>
+          </w:hyperlink>
+        </w:p>
+        <w:p>
+          <w:pPr>
+            <w:pStyle w:val="20"/>
+            <w:tabs>
+              <w:tab w:val="right" w:leader="dot" w:pos="9911"/>
+            </w:tabs>
+            <w:rPr>
+              <w:rFonts w:ascii="Times New Roman" w:eastAsiaTheme="minorEastAsia" w:hAnsi="Times New Roman"/>
+              <w:b w:val="0"/>
+              <w:bCs w:val="0"/>
+              <w:noProof/>
+              <w:sz w:val="28"/>
+              <w:szCs w:val="28"/>
+            </w:rPr>
+          </w:pPr>
+          <w:hyperlink w:anchor="_Toc56948875" w:history="1">
+            <w:r>
+              <w:rPr>
+                <w:rStyle w:val="a3"/>
+                <w:rFonts w:ascii="Times New Roman" w:hAnsi="Times New Roman"/>
+                <w:noProof/>
+                <w:sz w:val="28"/>
+                <w:szCs w:val="28"/>
+              </w:rPr>
+              <w:t>3.5 Связь объектов</w:t>
+            </w:r>
+            <w:r>
+              <w:rPr>
+                <w:rFonts w:ascii="Times New Roman" w:hAnsi="Times New Roman"/>
+                <w:noProof/>
+                <w:webHidden/>
+                <w:sz w:val="28"/>
+                <w:szCs w:val="28"/>
+              </w:rPr>
+              <w:tab/>
+            </w:r>
+            <w:r>
+              <w:rPr>
+                <w:rFonts w:ascii="Times New Roman" w:hAnsi="Times New Roman"/>
+                <w:noProof/>
+                <w:webHidden/>
+                <w:sz w:val="28"/>
+                <w:szCs w:val="28"/>
+              </w:rPr>
+              <w:fldChar w:fldCharType="begin"/>
+            </w:r>
+            <w:r>
+              <w:rPr>
+                <w:rFonts w:ascii="Times New Roman" w:hAnsi="Times New Roman"/>
+                <w:noProof/>
+                <w:webHidden/>
+                <w:sz w:val="28"/>
+                <w:szCs w:val="28"/>
+              </w:rPr>
+              <w:instrText xml:space="preserve"> PAGEREF _Toc56948875 \h </w:instrText>
+            </w:r>
+            <w:r>
+              <w:rPr>
+                <w:rFonts w:ascii="Times New Roman" w:hAnsi="Times New Roman"/>
+                <w:noProof/>
+                <w:webHidden/>
+                <w:sz w:val="28"/>
+                <w:szCs w:val="28"/>
+              </w:rPr>
+            </w:r>
+            <w:r>
+              <w:rPr>
+                <w:rFonts w:ascii="Times New Roman" w:hAnsi="Times New Roman"/>
+                <w:noProof/>
+                <w:webHidden/>
+                <w:sz w:val="28"/>
+                <w:szCs w:val="28"/>
+              </w:rPr>
+              <w:fldChar w:fldCharType="separate"/>
+            </w:r>
+            <w:r>
+              <w:rPr>
+                <w:rFonts w:ascii="Times New Roman" w:hAnsi="Times New Roman"/>
+                <w:noProof/>
+                <w:webHidden/>
+                <w:sz w:val="28"/>
+                <w:szCs w:val="28"/>
+              </w:rPr>
+              <w:t>15</w:t>
+            </w:r>
+            <w:r>
+              <w:rPr>
+                <w:rFonts w:ascii="Times New Roman" w:hAnsi="Times New Roman"/>
+                <w:noProof/>
+                <w:webHidden/>
+                <w:sz w:val="28"/>
+                <w:szCs w:val="28"/>
+              </w:rPr>
+              <w:fldChar w:fldCharType="end"/>
+            </w:r>
+          </w:hyperlink>
+        </w:p>
+        <w:p>
+          <w:pPr>
+            <w:pStyle w:val="20"/>
+            <w:tabs>
+              <w:tab w:val="right" w:leader="dot" w:pos="9911"/>
+            </w:tabs>
+            <w:rPr>
+              <w:rFonts w:ascii="Times New Roman" w:eastAsiaTheme="minorEastAsia" w:hAnsi="Times New Roman"/>
+              <w:b w:val="0"/>
+              <w:bCs w:val="0"/>
+              <w:noProof/>
+              <w:sz w:val="28"/>
+              <w:szCs w:val="28"/>
+            </w:rPr>
+          </w:pPr>
+          <w:hyperlink w:anchor="_Toc56948876" w:history="1">
+            <w:r>
+              <w:rPr>
+                <w:rStyle w:val="a3"/>
+                <w:rFonts w:ascii="Times New Roman" w:hAnsi="Times New Roman"/>
+                <w:noProof/>
+                <w:sz w:val="28"/>
+                <w:szCs w:val="28"/>
+              </w:rPr>
+              <w:t>3.6 Заключение</w:t>
+            </w:r>
+            <w:r>
+              <w:rPr>
+                <w:rFonts w:ascii="Times New Roman" w:hAnsi="Times New Roman"/>
+                <w:noProof/>
+                <w:webHidden/>
+                <w:sz w:val="28"/>
+                <w:szCs w:val="28"/>
+              </w:rPr>
+              <w:tab/>
+            </w:r>
+            <w:r>
+              <w:rPr>
+                <w:rFonts w:ascii="Times New Roman" w:hAnsi="Times New Roman"/>
+                <w:noProof/>
+                <w:webHidden/>
+                <w:sz w:val="28"/>
+                <w:szCs w:val="28"/>
+              </w:rPr>
+              <w:fldChar w:fldCharType="begin"/>
+            </w:r>
+            <w:r>
+              <w:rPr>
+                <w:rFonts w:ascii="Times New Roman" w:hAnsi="Times New Roman"/>
+                <w:noProof/>
+                <w:webHidden/>
+                <w:sz w:val="28"/>
+                <w:szCs w:val="28"/>
+              </w:rPr>
+              <w:instrText xml:space="preserve"> PAGEREF _Toc56948876 \h </w:instrText>
+            </w:r>
+            <w:r>
+              <w:rPr>
+                <w:rFonts w:ascii="Times New Roman" w:hAnsi="Times New Roman"/>
+                <w:noProof/>
+                <w:webHidden/>
+                <w:sz w:val="28"/>
+                <w:szCs w:val="28"/>
+              </w:rPr>
+            </w:r>
+            <w:r>
+              <w:rPr>
+                <w:rFonts w:ascii="Times New Roman" w:hAnsi="Times New Roman"/>
+                <w:noProof/>
+                <w:webHidden/>
+                <w:sz w:val="28"/>
+                <w:szCs w:val="28"/>
+              </w:rPr>
+              <w:fldChar w:fldCharType="separate"/>
+            </w:r>
+            <w:r>
+              <w:rPr>
+                <w:rFonts w:ascii="Times New Roman" w:hAnsi="Times New Roman"/>
+                <w:noProof/>
+                <w:webHidden/>
+                <w:sz w:val="28"/>
+                <w:szCs w:val="28"/>
+              </w:rPr>
+              <w:t>16</w:t>
             </w:r>
             <w:r>
               <w:rPr>
@@ -2116,6 +2803,8 @@
             <w:rPr>
               <w:b/>
               <w:bCs/>
+              <w:i/>
+              <w:iCs/>
               <w:sz w:val="28"/>
               <w:szCs w:val="28"/>
             </w:rPr>
@@ -2169,7 +2858,7 @@
       </w:r>
       <w:bookmarkStart w:id="1" w:name="_Toc295959746"/>
       <w:bookmarkStart w:id="2" w:name="_Toc30242976"/>
-      <w:bookmarkStart w:id="3" w:name="_Toc55658898"/>
+      <w:bookmarkStart w:id="3" w:name="_Toc56948859"/>
       <w:r>
         <w:rPr>
           <w:rFonts w:ascii="Times New Roman" w:hAnsi="Times New Roman" w:cs="Times New Roman"/>
@@ -2894,7 +3583,7 @@
           <w:szCs w:val="32"/>
         </w:rPr>
       </w:pPr>
-      <w:bookmarkStart w:id="4" w:name="_Toc55658899"/>
+      <w:bookmarkStart w:id="4" w:name="_Toc56948860"/>
       <w:r>
         <w:rPr>
           <w:b w:val="0"/>
@@ -2927,7 +3616,7 @@
           <w:szCs w:val="32"/>
         </w:rPr>
       </w:pPr>
-      <w:bookmarkStart w:id="5" w:name="_Toc55658900"/>
+      <w:bookmarkStart w:id="5" w:name="_Toc56948861"/>
       <w:r>
         <w:rPr>
           <w:rFonts w:ascii="Times New Roman" w:hAnsi="Times New Roman"/>
@@ -3200,7 +3889,7 @@
           <w:szCs w:val="32"/>
         </w:rPr>
       </w:pPr>
-      <w:bookmarkStart w:id="6" w:name="_Toc55658901"/>
+      <w:bookmarkStart w:id="6" w:name="_Toc56948862"/>
       <w:r>
         <w:rPr>
           <w:rFonts w:ascii="Times New Roman" w:hAnsi="Times New Roman"/>
@@ -3700,7 +4389,7 @@
           <w:szCs w:val="32"/>
         </w:rPr>
       </w:pPr>
-      <w:bookmarkStart w:id="7" w:name="_Toc55658902"/>
+      <w:bookmarkStart w:id="7" w:name="_Toc56948863"/>
       <w:r>
         <w:rPr>
           <w:rFonts w:ascii="Times New Roman" w:hAnsi="Times New Roman"/>
@@ -4777,7 +5466,7 @@
           <w:szCs w:val="32"/>
         </w:rPr>
       </w:pPr>
-      <w:bookmarkStart w:id="8" w:name="_Toc55658903"/>
+      <w:bookmarkStart w:id="8" w:name="_Toc56948864"/>
       <w:r>
         <w:rPr>
           <w:rFonts w:ascii="Times New Roman" w:hAnsi="Times New Roman"/>
@@ -4859,21 +5548,19 @@
     </w:p>
     <w:p>
       <w:pPr>
-        <w:spacing w:line="360" w:lineRule="auto"/>
-        <w:jc w:val="both"/>
-        <w:outlineLvl w:val="1"/>
-        <w:rPr>
-          <w:b/>
-          <w:bCs/>
+        <w:pStyle w:val="1"/>
+        <w:rPr>
+          <w:rFonts w:ascii="Times New Roman" w:hAnsi="Times New Roman" w:cs="Times New Roman"/>
+          <w:b w:val="0"/>
+          <w:bCs w:val="0"/>
           <w:sz w:val="32"/>
           <w:szCs w:val="32"/>
         </w:rPr>
       </w:pPr>
-      <w:bookmarkStart w:id="9" w:name="_Toc55658904"/>
-      <w:r>
-        <w:rPr>
-          <w:b/>
-          <w:bCs/>
+      <w:bookmarkStart w:id="9" w:name="_Toc56948865"/>
+      <w:r>
+        <w:rPr>
+          <w:rFonts w:ascii="Times New Roman" w:hAnsi="Times New Roman" w:cs="Times New Roman"/>
           <w:sz w:val="32"/>
           <w:szCs w:val="32"/>
         </w:rPr>
@@ -4896,7 +5583,7 @@
           <w:szCs w:val="32"/>
         </w:rPr>
       </w:pPr>
-      <w:bookmarkStart w:id="10" w:name="_Toc55658905"/>
+      <w:bookmarkStart w:id="10" w:name="_Toc56948866"/>
       <w:r>
         <w:rPr>
           <w:b/>
@@ -5011,7 +5698,7 @@
           <w:szCs w:val="32"/>
         </w:rPr>
       </w:pPr>
-      <w:bookmarkStart w:id="11" w:name="_Toc55658906"/>
+      <w:bookmarkStart w:id="11" w:name="_Toc56948867"/>
       <w:r>
         <w:rPr>
           <w:b/>
@@ -5510,7 +6197,7 @@
           <w:szCs w:val="32"/>
         </w:rPr>
       </w:pPr>
-      <w:bookmarkStart w:id="12" w:name="_Toc55658907"/>
+      <w:bookmarkStart w:id="12" w:name="_Toc56948868"/>
       <w:r>
         <w:rPr>
           <w:b/>
@@ -6803,7 +7490,7 @@
           <w:szCs w:val="32"/>
         </w:rPr>
       </w:pPr>
-      <w:bookmarkStart w:id="13" w:name="_Toc55658908"/>
+      <w:bookmarkStart w:id="13" w:name="_Toc56948869"/>
       <w:r>
         <w:rPr>
           <w:b/>
@@ -6856,23 +7543,24 @@
     </w:p>
     <w:p>
       <w:pPr>
-        <w:rPr>
-          <w:b/>
-          <w:bCs/>
+        <w:pStyle w:val="1"/>
+        <w:rPr>
+          <w:b w:val="0"/>
+          <w:bCs w:val="0"/>
           <w:sz w:val="32"/>
           <w:szCs w:val="32"/>
         </w:rPr>
       </w:pPr>
-      <w:r>
-        <w:rPr>
-          <w:b/>
-          <w:bCs/>
+      <w:bookmarkStart w:id="14" w:name="_Toc56948870"/>
+      <w:r>
+        <w:rPr>
           <w:sz w:val="32"/>
           <w:szCs w:val="32"/>
         </w:rPr>
         <w:lastRenderedPageBreak/>
         <w:t>Глава 3. Проектирование программного средства</w:t>
       </w:r>
+      <w:bookmarkEnd w:id="14"/>
     </w:p>
     <w:p>
       <w:pPr>
@@ -6884,26 +7572,27 @@
     </w:p>
     <w:p>
       <w:pPr>
-        <w:rPr>
-          <w:b/>
-          <w:bCs/>
-          <w:i/>
-          <w:iCs/>
+        <w:pStyle w:val="2"/>
+        <w:rPr>
+          <w:rFonts w:ascii="Times New Roman" w:hAnsi="Times New Roman" w:cs="Times New Roman"/>
+          <w:b w:val="0"/>
+          <w:bCs w:val="0"/>
+          <w:i w:val="0"/>
+          <w:iCs w:val="0"/>
           <w:sz w:val="32"/>
           <w:szCs w:val="32"/>
         </w:rPr>
       </w:pPr>
-      <w:r>
-        <w:rPr>
-          <w:b/>
-          <w:bCs/>
-          <w:i/>
-          <w:iCs/>
+      <w:bookmarkStart w:id="15" w:name="_Toc56948871"/>
+      <w:r>
+        <w:rPr>
+          <w:rFonts w:ascii="Times New Roman" w:hAnsi="Times New Roman" w:cs="Times New Roman"/>
           <w:sz w:val="32"/>
           <w:szCs w:val="32"/>
         </w:rPr>
         <w:t>3.1 Введение</w:t>
       </w:r>
+      <w:bookmarkEnd w:id="15"/>
     </w:p>
     <w:p>
       <w:pPr>
@@ -6954,26 +7643,27 @@
     </w:p>
     <w:p>
       <w:pPr>
-        <w:rPr>
-          <w:b/>
-          <w:bCs/>
-          <w:i/>
-          <w:iCs/>
+        <w:pStyle w:val="2"/>
+        <w:rPr>
+          <w:rFonts w:ascii="Times New Roman" w:hAnsi="Times New Roman" w:cs="Times New Roman"/>
+          <w:b w:val="0"/>
+          <w:bCs w:val="0"/>
+          <w:i w:val="0"/>
+          <w:iCs w:val="0"/>
           <w:sz w:val="32"/>
           <w:szCs w:val="32"/>
         </w:rPr>
       </w:pPr>
-      <w:r>
-        <w:rPr>
-          <w:b/>
-          <w:bCs/>
-          <w:i/>
-          <w:iCs/>
+      <w:bookmarkStart w:id="16" w:name="_Toc56948872"/>
+      <w:r>
+        <w:rPr>
+          <w:rFonts w:ascii="Times New Roman" w:hAnsi="Times New Roman" w:cs="Times New Roman"/>
           <w:sz w:val="32"/>
           <w:szCs w:val="32"/>
         </w:rPr>
         <w:t>3.2 Архитектурно-контекстная диаграмма (АКД)</w:t>
       </w:r>
+      <w:bookmarkEnd w:id="16"/>
     </w:p>
     <w:p>
       <w:pPr>
@@ -6989,10 +7679,10 @@
           <w:szCs w:val="28"/>
         </w:rPr>
         <w:drawing>
-          <wp:inline distT="0" distB="0" distL="0" distR="0" wp14:anchorId="6F18D0CA" wp14:editId="18C2C233">
-            <wp:extent cx="6075219" cy="3278886"/>
+          <wp:inline distT="0" distB="0" distL="0" distR="0" wp14:anchorId="763355F3" wp14:editId="2DA48829">
+            <wp:extent cx="6675120" cy="2606040"/>
             <wp:effectExtent l="0" t="0" r="0" b="0"/>
-            <wp:docPr id="1" name="Рисунок 1"/>
+            <wp:docPr id="7" name="Рисунок 7"/>
             <wp:cNvGraphicFramePr>
               <a:graphicFrameLocks xmlns:a="http://schemas.openxmlformats.org/drawingml/2006/main" noChangeAspect="1"/>
             </wp:cNvGraphicFramePr>
@@ -7000,7 +7690,7 @@
               <a:graphicData uri="http://schemas.openxmlformats.org/drawingml/2006/picture">
                 <pic:pic xmlns:pic="http://schemas.openxmlformats.org/drawingml/2006/picture">
                   <pic:nvPicPr>
-                    <pic:cNvPr id="1" name="Рисунок 1"/>
+                    <pic:cNvPr id="7" name="Рисунок 7"/>
                     <pic:cNvPicPr/>
                   </pic:nvPicPr>
                   <pic:blipFill>
@@ -7018,7 +7708,7 @@
                   <pic:spPr>
                     <a:xfrm>
                       <a:off x="0" y="0"/>
-                      <a:ext cx="6133955" cy="3310587"/>
+                      <a:ext cx="6675709" cy="2606270"/>
                     </a:xfrm>
                     <a:prstGeom prst="rect">
                       <a:avLst/>
@@ -7134,16 +7824,7 @@
           <w:sz w:val="28"/>
           <w:szCs w:val="28"/>
         </w:rPr>
-        <w:t xml:space="preserve">пользователь веб-приложения с возможностью редактирования и просмотра каталога туров, оформления </w:t>
-      </w:r>
-      <w:r>
-        <w:rPr>
-          <w:rFonts w:ascii="Times New Roman" w:hAnsi="Times New Roman"/>
-          <w:sz w:val="28"/>
-          <w:szCs w:val="28"/>
-        </w:rPr>
-        <w:lastRenderedPageBreak/>
-        <w:t>и бронирования туристических маршрутов, также обеспечивает обратную связь.</w:t>
+        <w:t>пользователь веб-приложения с возможностью редактирования и просмотра каталога туров, оформления и бронирования туристических маршрутов, также обеспечивает обратную связь.</w:t>
       </w:r>
     </w:p>
     <w:p>
@@ -7165,6 +7846,7 @@
           <w:sz w:val="28"/>
           <w:szCs w:val="28"/>
         </w:rPr>
+        <w:lastRenderedPageBreak/>
         <w:t>Менеджер тур. оператора – пользователь с возможностью редактирования, добавления и удаления туров в каталоге.</w:t>
       </w:r>
     </w:p>
@@ -7206,6 +7888,30 @@
           <w:szCs w:val="28"/>
         </w:rPr>
       </w:pPr>
+    </w:p>
+    <w:p>
+      <w:pPr>
+        <w:pStyle w:val="2"/>
+        <w:rPr>
+          <w:rFonts w:ascii="Times New Roman" w:hAnsi="Times New Roman" w:cs="Times New Roman"/>
+          <w:b w:val="0"/>
+          <w:bCs w:val="0"/>
+          <w:i w:val="0"/>
+          <w:iCs w:val="0"/>
+          <w:sz w:val="32"/>
+          <w:szCs w:val="32"/>
+        </w:rPr>
+      </w:pPr>
+      <w:bookmarkStart w:id="17" w:name="_Toc56948873"/>
+      <w:r>
+        <w:rPr>
+          <w:rFonts w:ascii="Times New Roman" w:hAnsi="Times New Roman" w:cs="Times New Roman"/>
+          <w:sz w:val="32"/>
+          <w:szCs w:val="32"/>
+        </w:rPr>
+        <w:t>3.3 Архитектурная диаграмма потоков</w:t>
+      </w:r>
+      <w:bookmarkEnd w:id="17"/>
     </w:p>
     <w:p>
       <w:pPr>
@@ -7218,29 +7924,6 @@
           <w:szCs w:val="32"/>
         </w:rPr>
       </w:pPr>
-      <w:r>
-        <w:rPr>
-          <w:b/>
-          <w:bCs/>
-          <w:i/>
-          <w:iCs/>
-          <w:sz w:val="32"/>
-          <w:szCs w:val="32"/>
-        </w:rPr>
-        <w:t>3.3 Архитектурная диаграмма потоков</w:t>
-      </w:r>
-    </w:p>
-    <w:p>
-      <w:pPr>
-        <w:rPr>
-          <w:b/>
-          <w:bCs/>
-          <w:i/>
-          <w:iCs/>
-          <w:sz w:val="32"/>
-          <w:szCs w:val="32"/>
-        </w:rPr>
-      </w:pPr>
     </w:p>
     <w:p>
       <w:pPr>
@@ -7256,10 +7939,10 @@
           <w:szCs w:val="28"/>
         </w:rPr>
         <w:drawing>
-          <wp:inline distT="0" distB="0" distL="0" distR="0" wp14:anchorId="0EE4AC34" wp14:editId="73DB6063">
-            <wp:extent cx="6299835" cy="3649980"/>
+          <wp:inline distT="0" distB="0" distL="0" distR="0" wp14:anchorId="449F38AB" wp14:editId="4E42C6FC">
+            <wp:extent cx="6423660" cy="3002280"/>
             <wp:effectExtent l="0" t="0" r="0" b="0"/>
-            <wp:docPr id="2" name="Рисунок 2"/>
+            <wp:docPr id="6" name="Рисунок 6"/>
             <wp:cNvGraphicFramePr>
               <a:graphicFrameLocks xmlns:a="http://schemas.openxmlformats.org/drawingml/2006/main" noChangeAspect="1"/>
             </wp:cNvGraphicFramePr>
@@ -7267,7 +7950,7 @@
               <a:graphicData uri="http://schemas.openxmlformats.org/drawingml/2006/picture">
                 <pic:pic xmlns:pic="http://schemas.openxmlformats.org/drawingml/2006/picture">
                   <pic:nvPicPr>
-                    <pic:cNvPr id="2" name="Рисунок 2"/>
+                    <pic:cNvPr id="6" name="Рисунок 6"/>
                     <pic:cNvPicPr/>
                   </pic:nvPicPr>
                   <pic:blipFill>
@@ -7285,7 +7968,7 @@
                   <pic:spPr>
                     <a:xfrm>
                       <a:off x="0" y="0"/>
-                      <a:ext cx="6299835" cy="3649980"/>
+                      <a:ext cx="6424225" cy="3002544"/>
                     </a:xfrm>
                     <a:prstGeom prst="rect">
                       <a:avLst/>
@@ -7343,119 +8026,7 @@
           <w:sz w:val="28"/>
           <w:szCs w:val="28"/>
         </w:rPr>
-        <w:t xml:space="preserve">Основной функцией нашего приложения является </w:t>
-      </w:r>
-      <w:r>
-        <w:rPr>
-          <w:sz w:val="28"/>
-          <w:szCs w:val="28"/>
-        </w:rPr>
-        <w:t>просмотр каталога туров и поиск в нем по определенным параметрам, бронирование туров, дополнительные функции для менеджеров</w:t>
-      </w:r>
-      <w:r>
-        <w:rPr>
-          <w:sz w:val="28"/>
-          <w:szCs w:val="28"/>
-        </w:rPr>
-        <w:t xml:space="preserve">. Так </w:t>
-      </w:r>
-      <w:r>
-        <w:rPr>
-          <w:sz w:val="28"/>
-          <w:szCs w:val="28"/>
-        </w:rPr>
-        <w:t>клиент</w:t>
-      </w:r>
-      <w:r>
-        <w:rPr>
-          <w:sz w:val="28"/>
-          <w:szCs w:val="28"/>
-        </w:rPr>
-        <w:t xml:space="preserve"> может </w:t>
-      </w:r>
-      <w:r>
-        <w:rPr>
-          <w:sz w:val="28"/>
-          <w:szCs w:val="28"/>
-        </w:rPr>
-        <w:t>оформить документы</w:t>
-      </w:r>
-      <w:r>
-        <w:rPr>
-          <w:sz w:val="28"/>
-          <w:szCs w:val="28"/>
-        </w:rPr>
-        <w:t xml:space="preserve"> на </w:t>
-      </w:r>
-      <w:r>
-        <w:rPr>
-          <w:sz w:val="28"/>
-          <w:szCs w:val="28"/>
-        </w:rPr>
-        <w:t>туристический маршрут</w:t>
-      </w:r>
-      <w:r>
-        <w:rPr>
-          <w:sz w:val="28"/>
-          <w:szCs w:val="28"/>
-        </w:rPr>
-        <w:t xml:space="preserve"> или </w:t>
-      </w:r>
-      <w:r>
-        <w:rPr>
-          <w:sz w:val="28"/>
-          <w:szCs w:val="28"/>
-        </w:rPr>
-        <w:t>просмотреть действующие брони, если он зарегистрирован</w:t>
-      </w:r>
-      <w:r>
-        <w:rPr>
-          <w:sz w:val="28"/>
-          <w:szCs w:val="28"/>
-        </w:rPr>
-        <w:t xml:space="preserve">; </w:t>
-      </w:r>
-      <w:r>
-        <w:rPr>
-          <w:sz w:val="28"/>
-          <w:szCs w:val="28"/>
-        </w:rPr>
-        <w:t>менеджер тур. агентства может редактировать данные о турах и общаться с клиентами</w:t>
-      </w:r>
-      <w:r>
-        <w:rPr>
-          <w:sz w:val="28"/>
-          <w:szCs w:val="28"/>
-        </w:rPr>
-        <w:t xml:space="preserve">, а </w:t>
-      </w:r>
-      <w:r>
-        <w:rPr>
-          <w:sz w:val="28"/>
-          <w:szCs w:val="28"/>
-        </w:rPr>
-        <w:t>менеджер тур. оператора</w:t>
-      </w:r>
-      <w:r>
-        <w:rPr>
-          <w:sz w:val="28"/>
-          <w:szCs w:val="28"/>
-        </w:rPr>
-        <w:t xml:space="preserve"> может </w:t>
-      </w:r>
-      <w:r>
-        <w:rPr>
-          <w:sz w:val="28"/>
-          <w:szCs w:val="28"/>
-        </w:rPr>
-        <w:t>добавлять, удалять и редактировать туристические маршруты</w:t>
-      </w:r>
-      <w:r>
-        <w:rPr>
-          <w:sz w:val="28"/>
-          <w:szCs w:val="28"/>
-        </w:rPr>
-        <w:t xml:space="preserve">. Прежде чем начать работу, </w:t>
+        <w:t xml:space="preserve">Основной функцией нашего приложения является просмотр каталога туров и поиск в нем по определенным параметрам, бронирование туров, дополнительные функции для менеджеров. Так клиент может оформить документы на туристический маршрут или просмотреть действующие брони, если он зарегистрирован; менеджер тур. агентства может редактировать данные о турах и общаться с клиентами, а менеджер тур. оператора может добавлять, удалять и редактировать туристические маршруты. Прежде чем начать работу, </w:t>
       </w:r>
       <w:r>
         <w:rPr>
@@ -7483,15 +8054,7 @@
           <w:sz w:val="28"/>
           <w:szCs w:val="28"/>
         </w:rPr>
-        <w:t xml:space="preserve"> пройти процедуру </w:t>
-      </w:r>
-      <w:r>
-        <w:rPr>
-          <w:sz w:val="28"/>
-          <w:szCs w:val="28"/>
-        </w:rPr>
-        <w:lastRenderedPageBreak/>
-        <w:t>авторизации и определить тип своей учетной записи.</w:t>
+        <w:t xml:space="preserve"> пройти процедуру авторизации и определить тип своей учетной записи.</w:t>
       </w:r>
       <w:r>
         <w:rPr>
@@ -7523,6 +8086,7 @@
           <w:sz w:val="28"/>
           <w:szCs w:val="28"/>
         </w:rPr>
+        <w:lastRenderedPageBreak/>
         <w:t>Пользователь вводит свой логин и пароль и определяет в качестве кого он входит в приложение. После попадает в личный кабинет, где может редактировать личные данные или просматривать данные, положенные ему типом его учетной записи. Все данные, необходимые для заполнения информации в личных кабинетах, получаются с базы данных. В данной реализации база данных локальная, но в последующих реализациях база данных будет храниться на сервере. Данные в базу данных будут считываться с сервера и наоборот загружаться на сервер.</w:t>
       </w:r>
       <w:r>
@@ -7535,28 +8099,28 @@
     </w:p>
     <w:p>
       <w:pPr>
-        <w:spacing w:line="360" w:lineRule="auto"/>
-        <w:rPr>
-          <w:b/>
-          <w:bCs/>
-          <w:i/>
-          <w:iCs/>
+        <w:pStyle w:val="2"/>
+        <w:rPr>
+          <w:rFonts w:ascii="Times New Roman" w:hAnsi="Times New Roman" w:cs="Times New Roman"/>
+          <w:b w:val="0"/>
+          <w:bCs w:val="0"/>
+          <w:i w:val="0"/>
+          <w:iCs w:val="0"/>
           <w:sz w:val="32"/>
           <w:szCs w:val="32"/>
         </w:rPr>
       </w:pPr>
-      <w:r>
-        <w:rPr>
-          <w:b/>
-          <w:bCs/>
-          <w:i/>
-          <w:iCs/>
+      <w:bookmarkStart w:id="18" w:name="_Toc56948874"/>
+      <w:r>
+        <w:rPr>
+          <w:rFonts w:ascii="Times New Roman" w:hAnsi="Times New Roman" w:cs="Times New Roman"/>
           <w:sz w:val="32"/>
           <w:szCs w:val="32"/>
         </w:rPr>
         <w:lastRenderedPageBreak/>
         <w:t>3.4 Диаграмма прецедентов (вариантов использования)</w:t>
       </w:r>
+      <w:bookmarkEnd w:id="18"/>
     </w:p>
     <w:p>
       <w:pPr>
@@ -7574,10 +8138,10 @@
           <w:szCs w:val="28"/>
         </w:rPr>
         <w:drawing>
-          <wp:inline distT="0" distB="0" distL="0" distR="0" wp14:anchorId="1FFC6A1B" wp14:editId="7E762B75">
-            <wp:extent cx="4467225" cy="6086475"/>
+          <wp:inline distT="0" distB="0" distL="0" distR="0" wp14:anchorId="51509FA2" wp14:editId="7986C9CC">
+            <wp:extent cx="4133850" cy="5534025"/>
             <wp:effectExtent l="0" t="0" r="0" b="0"/>
-            <wp:docPr id="3" name="Рисунок 3"/>
+            <wp:docPr id="4" name="Рисунок 4"/>
             <wp:cNvGraphicFramePr>
               <a:graphicFrameLocks xmlns:a="http://schemas.openxmlformats.org/drawingml/2006/main" noChangeAspect="1"/>
             </wp:cNvGraphicFramePr>
@@ -7585,7 +8149,7 @@
               <a:graphicData uri="http://schemas.openxmlformats.org/drawingml/2006/picture">
                 <pic:pic xmlns:pic="http://schemas.openxmlformats.org/drawingml/2006/picture">
                   <pic:nvPicPr>
-                    <pic:cNvPr id="3" name="Рисунок 3"/>
+                    <pic:cNvPr id="4" name="Рисунок 4"/>
                     <pic:cNvPicPr/>
                   </pic:nvPicPr>
                   <pic:blipFill>
@@ -7603,7 +8167,7 @@
                   <pic:spPr>
                     <a:xfrm>
                       <a:off x="0" y="0"/>
-                      <a:ext cx="4467225" cy="6086475"/>
+                      <a:ext cx="4133850" cy="5534025"/>
                     </a:xfrm>
                     <a:prstGeom prst="rect">
                       <a:avLst/>
@@ -7791,7 +8355,7 @@
           <w:szCs w:val="28"/>
           <w:shd w:val="clear" w:color="auto" w:fill="FFFFFF"/>
         </w:rPr>
-        <w:t xml:space="preserve">6. Обратная связь - возможность получить помощь менеджера тур. </w:t>
+        <w:t>6. Обратная связь - возможность получить помощь менеджера тур. аген</w:t>
       </w:r>
       <w:r>
         <w:rPr>
@@ -7800,8 +8364,7 @@
           <w:szCs w:val="28"/>
           <w:shd w:val="clear" w:color="auto" w:fill="FFFFFF"/>
         </w:rPr>
-        <w:lastRenderedPageBreak/>
-        <w:t>аген</w:t>
+        <w:t>т</w:t>
       </w:r>
       <w:r>
         <w:rPr>
@@ -7810,7 +8373,15 @@
           <w:szCs w:val="28"/>
           <w:shd w:val="clear" w:color="auto" w:fill="FFFFFF"/>
         </w:rPr>
-        <w:t>т</w:t>
+        <w:t>ства с выбором тура.</w:t>
+      </w:r>
+      <w:r>
+        <w:rPr>
+          <w:color w:val="000000"/>
+          <w:sz w:val="28"/>
+          <w:szCs w:val="28"/>
+        </w:rPr>
+        <w:br/>
       </w:r>
       <w:r>
         <w:rPr>
@@ -7819,49 +8390,33 @@
           <w:szCs w:val="28"/>
           <w:shd w:val="clear" w:color="auto" w:fill="FFFFFF"/>
         </w:rPr>
-        <w:t>ства с выбором тура.</w:t>
-      </w:r>
-      <w:r>
-        <w:rPr>
-          <w:color w:val="000000"/>
-          <w:sz w:val="28"/>
-          <w:szCs w:val="28"/>
-        </w:rPr>
-        <w:br/>
-      </w:r>
-      <w:r>
-        <w:rPr>
-          <w:color w:val="000000"/>
-          <w:sz w:val="28"/>
-          <w:szCs w:val="28"/>
-          <w:shd w:val="clear" w:color="auto" w:fill="FFFFFF"/>
-        </w:rPr>
         <w:t>7. Работа с БД – право доступа к информации о пользователях и турах.</w:t>
       </w:r>
     </w:p>
     <w:p>
       <w:pPr>
-        <w:spacing w:line="360" w:lineRule="auto"/>
-        <w:rPr>
-          <w:b/>
-          <w:bCs/>
-          <w:i/>
-          <w:iCs/>
+        <w:pStyle w:val="2"/>
+        <w:rPr>
+          <w:rFonts w:ascii="Times New Roman" w:hAnsi="Times New Roman" w:cs="Times New Roman"/>
+          <w:b w:val="0"/>
+          <w:bCs w:val="0"/>
+          <w:i w:val="0"/>
+          <w:iCs w:val="0"/>
           <w:sz w:val="32"/>
           <w:szCs w:val="32"/>
         </w:rPr>
       </w:pPr>
-      <w:r>
-        <w:rPr>
-          <w:b/>
-          <w:bCs/>
-          <w:i/>
-          <w:iCs/>
+      <w:bookmarkStart w:id="19" w:name="_Toc56948875"/>
+      <w:r>
+        <w:rPr>
+          <w:rFonts w:ascii="Times New Roman" w:hAnsi="Times New Roman" w:cs="Times New Roman"/>
           <w:sz w:val="32"/>
           <w:szCs w:val="32"/>
         </w:rPr>
+        <w:lastRenderedPageBreak/>
         <w:t>3.5 Связь объектов</w:t>
       </w:r>
+      <w:bookmarkEnd w:id="19"/>
     </w:p>
     <w:p>
       <w:pPr>
@@ -8400,7 +8955,7 @@
           <w:sz w:val="27"/>
           <w:szCs w:val="27"/>
         </w:rPr>
-        <w:t>Отказ - не</w:t>
+        <w:t>Отказ - неуспешное оформление заказа.</w:t>
       </w:r>
       <w:r>
         <w:rPr>
@@ -8408,46 +8963,33 @@
           <w:sz w:val="27"/>
           <w:szCs w:val="27"/>
         </w:rPr>
-        <w:t>успешное оформление заказа.</w:t>
-      </w:r>
-      <w:r>
-        <w:rPr>
-          <w:color w:val="000000"/>
-          <w:sz w:val="27"/>
-          <w:szCs w:val="27"/>
-        </w:rPr>
         <w:br w:type="page"/>
       </w:r>
     </w:p>
     <w:p>
       <w:pPr>
-        <w:tabs>
-          <w:tab w:val="left" w:pos="360"/>
-          <w:tab w:val="left" w:pos="720"/>
-        </w:tabs>
-        <w:spacing w:line="360" w:lineRule="auto"/>
-        <w:jc w:val="both"/>
-        <w:rPr>
-          <w:b/>
-          <w:bCs/>
-          <w:i/>
-          <w:iCs/>
+        <w:pStyle w:val="2"/>
+        <w:rPr>
+          <w:rFonts w:ascii="Times New Roman" w:hAnsi="Times New Roman" w:cs="Times New Roman"/>
+          <w:b w:val="0"/>
+          <w:bCs w:val="0"/>
+          <w:i w:val="0"/>
+          <w:iCs w:val="0"/>
           <w:sz w:val="32"/>
           <w:szCs w:val="32"/>
         </w:rPr>
       </w:pPr>
-      <w:r>
-        <w:rPr>
-          <w:b/>
-          <w:bCs/>
-          <w:i/>
-          <w:iCs/>
+      <w:bookmarkStart w:id="20" w:name="_Toc56948876"/>
+      <w:r>
+        <w:rPr>
+          <w:rFonts w:ascii="Times New Roman" w:hAnsi="Times New Roman" w:cs="Times New Roman"/>
           <w:sz w:val="32"/>
           <w:szCs w:val="32"/>
         </w:rPr>
         <w:lastRenderedPageBreak/>
         <w:t>3.6 Заключение</w:t>
       </w:r>
+      <w:bookmarkEnd w:id="20"/>
     </w:p>
     <w:p>
       <w:pPr>
